--- a/практворк7.docx
+++ b/практворк7.docx
@@ -39,6 +39,15 @@
                 <w:szCs w:val="20"/>
               </w:rPr>
             </w:pPr>
+            <w:r>
+              <w:rPr>
+                <w:rFonts w:cs="Times New Roman"/>
+                <w:sz w:val="20"/>
+                <w:szCs w:val="20"/>
+                <w:lang w:val="en-US"/>
+              </w:rPr>
+              <w:t xml:space="preserve">        </w:t>
+            </w:r>
             <w:r>
               <w:rPr>
                 <w:rFonts w:cs="Times New Roman"/>
@@ -1708,40 +1717,7 @@
           <w:sz w:val="40"/>
           <w:szCs w:val="28"/>
         </w:rPr>
-        <w:fldChar w:fldCharType="begin"/>
-      </w:r>
-      <w:r>
-        <w:rPr>
-          <w:rFonts w:cs="Times New Roman"/>
-          <w:sz w:val="40"/>
-          <w:szCs w:val="28"/>
-        </w:rPr>
-        <w:instrText xml:space="preserve"> SECTIONPAGES   \* MERGEFORMAT </w:instrText>
-      </w:r>
-      <w:r>
-        <w:rPr>
-          <w:rFonts w:cs="Times New Roman"/>
-          <w:sz w:val="40"/>
-          <w:szCs w:val="28"/>
-        </w:rPr>
-        <w:fldChar w:fldCharType="separate"/>
-      </w:r>
-      <w:r>
-        <w:rPr>
-          <w:rFonts w:cs="Times New Roman"/>
-          <w:noProof/>
-          <w:sz w:val="40"/>
-          <w:szCs w:val="28"/>
-        </w:rPr>
-        <w:t>2</w:t>
-      </w:r>
-      <w:r>
-        <w:rPr>
-          <w:rFonts w:cs="Times New Roman"/>
-          <w:sz w:val="40"/>
-          <w:szCs w:val="28"/>
-        </w:rPr>
-        <w:fldChar w:fldCharType="end"/>
+        <w:t>16</w:t>
       </w:r>
     </w:p>
     <w:p>
@@ -1896,6 +1872,8 @@
           <w:szCs w:val="28"/>
         </w:rPr>
       </w:pPr>
+      <w:bookmarkStart w:id="0" w:name="_GoBack"/>
+      <w:bookmarkEnd w:id="0"/>
     </w:p>
     <w:p>
       <w:pPr>
@@ -1994,10 +1972,103 @@
       <w:pPr>
         <w:pStyle w:val="a0"/>
       </w:pPr>
-      <w:bookmarkStart w:id="0" w:name="_Toc214284055"/>
+      <w:bookmarkStart w:id="1" w:name="_Toc214284055"/>
       <w:r>
         <w:lastRenderedPageBreak/>
         <w:t>Аннотация</w:t>
+      </w:r>
+    </w:p>
+    <w:p>
+      <w:pPr>
+        <w:pStyle w:val="a1"/>
+      </w:pPr>
+      <w:r>
+        <w:t>В данном программном документе приведено техническое задание на разработку программного обесп</w:t>
+      </w:r>
+      <w:r>
+        <w:t xml:space="preserve">ечения «Базовый </w:t>
+      </w:r>
+      <w:proofErr w:type="spellStart"/>
+      <w:r>
+        <w:t>видеоредактор</w:t>
+      </w:r>
+      <w:proofErr w:type="spellEnd"/>
+      <w:r>
+        <w:t>».</w:t>
+      </w:r>
+    </w:p>
+    <w:p>
+      <w:pPr>
+        <w:pStyle w:val="a1"/>
+      </w:pPr>
+      <w:r>
+        <w:t>В разделе «Введение» указано наименование и краткая характеристик</w:t>
+      </w:r>
+      <w:r>
+        <w:t>а области применения программы.</w:t>
+      </w:r>
+    </w:p>
+    <w:p>
+      <w:pPr>
+        <w:pStyle w:val="a1"/>
+      </w:pPr>
+      <w:r>
+        <w:t>В разделе «Основания для разработки» указаны документы, на основа</w:t>
+      </w:r>
+      <w:r>
+        <w:t>нии которых ведется разработка.</w:t>
+      </w:r>
+    </w:p>
+    <w:p>
+      <w:pPr>
+        <w:pStyle w:val="a1"/>
+      </w:pPr>
+      <w:r>
+        <w:t>В разделе «Назначение разработки» указано функциональное и эксплуа</w:t>
+      </w:r>
+      <w:r>
+        <w:t>тационное назначение программы.</w:t>
+      </w:r>
+    </w:p>
+    <w:p>
+      <w:pPr>
+        <w:pStyle w:val="a1"/>
+      </w:pPr>
+      <w:r>
+        <w:t>Раздел «Требования к программе» содержит детальные требования к функциональным характеристикам, надежности, условиям эксплуатации, техническим средствам, совмести</w:t>
+      </w:r>
+      <w:r>
+        <w:t>мости и специальные требования.</w:t>
+      </w:r>
+    </w:p>
+    <w:p>
+      <w:pPr>
+        <w:pStyle w:val="a1"/>
+      </w:pPr>
+      <w:r>
+        <w:t>В разделе «Требования к программной документации» указан предварительный с</w:t>
+      </w:r>
+      <w:r>
+        <w:t>остав программной документации.</w:t>
+      </w:r>
+    </w:p>
+    <w:p>
+      <w:pPr>
+        <w:pStyle w:val="a1"/>
+      </w:pPr>
+      <w:r>
+        <w:t>В разделах «Технико-экономические показатели», «Стадии и этапы разработки» и «Порядок контроля и приемки» приведены соо</w:t>
+      </w:r>
+      <w:r>
+        <w:t>тветствующие планы и нормативы.</w:t>
+      </w:r>
+    </w:p>
+    <w:p>
+      <w:pPr>
+        <w:pStyle w:val="a1"/>
+      </w:pPr>
+      <w:r>
+        <w:t>Оформление программного документа «Техническое задание» произведено по требованиям ЕСПД.</w:t>
       </w:r>
     </w:p>
     <w:p>
@@ -2034,7 +2105,244 @@
             <w:rStyle w:val="ad"/>
             <w:noProof/>
           </w:rPr>
-          <w:t>1. Раздел</w:t>
+          <w:t xml:space="preserve">1. </w:t>
+        </w:r>
+        <w:r>
+          <w:rPr>
+            <w:rStyle w:val="ad"/>
+            <w:noProof/>
+          </w:rPr>
+          <w:t>Введение</w:t>
+        </w:r>
+        <w:r>
+          <w:rPr>
+            <w:noProof/>
+            <w:webHidden/>
+          </w:rPr>
+          <w:tab/>
+        </w:r>
+        <w:r>
+          <w:rPr>
+            <w:noProof/>
+            <w:webHidden/>
+          </w:rPr>
+          <w:fldChar w:fldCharType="begin"/>
+        </w:r>
+        <w:r>
+          <w:rPr>
+            <w:noProof/>
+            <w:webHidden/>
+          </w:rPr>
+          <w:instrText xml:space="preserve"> PAGEREF _Toc214284052 \h </w:instrText>
+        </w:r>
+        <w:r>
+          <w:rPr>
+            <w:noProof/>
+            <w:webHidden/>
+          </w:rPr>
+        </w:r>
+        <w:r>
+          <w:rPr>
+            <w:noProof/>
+            <w:webHidden/>
+          </w:rPr>
+          <w:fldChar w:fldCharType="separate"/>
+        </w:r>
+        <w:r>
+          <w:rPr>
+            <w:noProof/>
+            <w:webHidden/>
+          </w:rPr>
+          <w:t>4</w:t>
+        </w:r>
+        <w:r>
+          <w:rPr>
+            <w:noProof/>
+            <w:webHidden/>
+          </w:rPr>
+          <w:fldChar w:fldCharType="end"/>
+        </w:r>
+      </w:hyperlink>
+    </w:p>
+    <w:p>
+      <w:pPr>
+        <w:pStyle w:val="11"/>
+        <w:rPr>
+          <w:noProof/>
+        </w:rPr>
+      </w:pPr>
+      <w:hyperlink w:anchor="_Toc214284055" w:history="1">
+        <w:r>
+          <w:rPr>
+            <w:rStyle w:val="ad"/>
+            <w:noProof/>
+          </w:rPr>
+          <w:t xml:space="preserve">2. </w:t>
+        </w:r>
+        <w:r>
+          <w:rPr>
+            <w:rStyle w:val="ad"/>
+            <w:noProof/>
+          </w:rPr>
+          <w:t>Основания для разработки</w:t>
+        </w:r>
+        <w:r>
+          <w:rPr>
+            <w:noProof/>
+            <w:webHidden/>
+          </w:rPr>
+          <w:tab/>
+        </w:r>
+        <w:r>
+          <w:rPr>
+            <w:noProof/>
+            <w:webHidden/>
+          </w:rPr>
+          <w:fldChar w:fldCharType="begin"/>
+        </w:r>
+        <w:r>
+          <w:rPr>
+            <w:noProof/>
+            <w:webHidden/>
+          </w:rPr>
+          <w:instrText xml:space="preserve"> PAGEREF _Toc214284055 \h </w:instrText>
+        </w:r>
+        <w:r>
+          <w:rPr>
+            <w:noProof/>
+            <w:webHidden/>
+          </w:rPr>
+        </w:r>
+        <w:r>
+          <w:rPr>
+            <w:noProof/>
+            <w:webHidden/>
+          </w:rPr>
+          <w:fldChar w:fldCharType="separate"/>
+        </w:r>
+        <w:r>
+          <w:rPr>
+            <w:noProof/>
+            <w:webHidden/>
+          </w:rPr>
+          <w:t>5</w:t>
+        </w:r>
+        <w:r>
+          <w:rPr>
+            <w:noProof/>
+            <w:webHidden/>
+          </w:rPr>
+          <w:fldChar w:fldCharType="end"/>
+        </w:r>
+      </w:hyperlink>
+    </w:p>
+    <w:p>
+      <w:pPr>
+        <w:pStyle w:val="11"/>
+        <w:rPr>
+          <w:noProof/>
+        </w:rPr>
+      </w:pPr>
+      <w:hyperlink w:anchor="_Toc214284052" w:history="1">
+        <w:r>
+          <w:rPr>
+            <w:rStyle w:val="ad"/>
+            <w:noProof/>
+          </w:rPr>
+          <w:t>3</w:t>
+        </w:r>
+        <w:r>
+          <w:rPr>
+            <w:rStyle w:val="ad"/>
+            <w:noProof/>
+          </w:rPr>
+          <w:t>.</w:t>
+        </w:r>
+        <w:r>
+          <w:rPr>
+            <w:rStyle w:val="ad"/>
+            <w:noProof/>
+          </w:rPr>
+          <w:t>Назначения разработки</w:t>
+        </w:r>
+        <w:r>
+          <w:rPr>
+            <w:noProof/>
+            <w:webHidden/>
+          </w:rPr>
+          <w:tab/>
+        </w:r>
+        <w:r>
+          <w:rPr>
+            <w:noProof/>
+            <w:webHidden/>
+          </w:rPr>
+          <w:fldChar w:fldCharType="begin"/>
+        </w:r>
+        <w:r>
+          <w:rPr>
+            <w:noProof/>
+            <w:webHidden/>
+          </w:rPr>
+          <w:instrText xml:space="preserve"> PAGEREF _Toc214284052 \h </w:instrText>
+        </w:r>
+        <w:r>
+          <w:rPr>
+            <w:noProof/>
+            <w:webHidden/>
+          </w:rPr>
+        </w:r>
+        <w:r>
+          <w:rPr>
+            <w:noProof/>
+            <w:webHidden/>
+          </w:rPr>
+          <w:fldChar w:fldCharType="separate"/>
+        </w:r>
+        <w:r>
+          <w:rPr>
+            <w:noProof/>
+            <w:webHidden/>
+          </w:rPr>
+          <w:t>4</w:t>
+        </w:r>
+        <w:r>
+          <w:rPr>
+            <w:noProof/>
+            <w:webHidden/>
+          </w:rPr>
+          <w:fldChar w:fldCharType="end"/>
+        </w:r>
+      </w:hyperlink>
+    </w:p>
+    <w:p>
+      <w:pPr>
+        <w:pStyle w:val="11"/>
+        <w:rPr>
+          <w:noProof/>
+        </w:rPr>
+      </w:pPr>
+      <w:hyperlink w:anchor="_Toc214284052" w:history="1">
+        <w:r>
+          <w:rPr>
+            <w:rStyle w:val="ad"/>
+            <w:noProof/>
+          </w:rPr>
+          <w:t>4</w:t>
+        </w:r>
+        <w:r>
+          <w:rPr>
+            <w:rStyle w:val="ad"/>
+            <w:noProof/>
+          </w:rPr>
+          <w:t xml:space="preserve">. </w:t>
+        </w:r>
+        <w:r>
+          <w:rPr>
+            <w:rStyle w:val="ad"/>
+            <w:noProof/>
+          </w:rPr>
+          <w:t>Требования к программе</w:t>
         </w:r>
         <w:r>
           <w:rPr>
@@ -2096,13 +2404,41 @@
           <w:lang w:eastAsia="ru-RU"/>
         </w:rPr>
       </w:pPr>
-      <w:hyperlink w:anchor="_Toc214284053" w:history="1">
+      <w:hyperlink w:anchor="_Toc214284056" w:history="1">
         <w:r>
           <w:rPr>
             <w:rStyle w:val="ad"/>
             <w:noProof/>
           </w:rPr>
-          <w:t>1.1. Подраздел</w:t>
+          <w:t>4</w:t>
+        </w:r>
+        <w:r>
+          <w:rPr>
+            <w:rStyle w:val="ad"/>
+            <w:noProof/>
+          </w:rPr>
+          <w:t>.</w:t>
+        </w:r>
+        <w:r>
+          <w:rPr>
+            <w:rStyle w:val="ad"/>
+            <w:noProof/>
+          </w:rPr>
+          <w:t>1</w:t>
+        </w:r>
+        <w:r>
+          <w:rPr>
+            <w:rStyle w:val="ad"/>
+            <w:noProof/>
+          </w:rPr>
+          <w:t xml:space="preserve"> </w:t>
+        </w:r>
+        <w:r>
+          <w:rPr>
+            <w:rStyle w:val="ad"/>
+            <w:noProof/>
+          </w:rPr>
+          <w:t>Требования к функциональным характеристикам</w:t>
         </w:r>
         <w:r>
           <w:rPr>
@@ -2123,7 +2459,7 @@
             <w:noProof/>
             <w:webHidden/>
           </w:rPr>
-          <w:instrText xml:space="preserve"> PAGEREF _Toc214284053 \h </w:instrText>
+          <w:instrText xml:space="preserve"> PAGEREF _Toc214284056 \h </w:instrText>
         </w:r>
         <w:r>
           <w:rPr>
@@ -2143,7 +2479,7 @@
             <w:noProof/>
             <w:webHidden/>
           </w:rPr>
-          <w:t>4</w:t>
+          <w:t>5</w:t>
         </w:r>
         <w:r>
           <w:rPr>
@@ -2156,7 +2492,7 @@
     </w:p>
     <w:p>
       <w:pPr>
-        <w:pStyle w:val="31"/>
+        <w:pStyle w:val="21"/>
         <w:rPr>
           <w:rFonts w:asciiTheme="minorHAnsi" w:eastAsiaTheme="minorEastAsia" w:hAnsiTheme="minorHAnsi"/>
           <w:noProof/>
@@ -2164,13 +2500,41 @@
           <w:lang w:eastAsia="ru-RU"/>
         </w:rPr>
       </w:pPr>
-      <w:hyperlink w:anchor="_Toc214284054" w:history="1">
+      <w:hyperlink w:anchor="_Toc214284056" w:history="1">
         <w:r>
           <w:rPr>
             <w:rStyle w:val="ad"/>
             <w:noProof/>
           </w:rPr>
-          <w:t>1.1.1. Пункт</w:t>
+          <w:t>4</w:t>
+        </w:r>
+        <w:r>
+          <w:rPr>
+            <w:rStyle w:val="ad"/>
+            <w:noProof/>
+          </w:rPr>
+          <w:t>.</w:t>
+        </w:r>
+        <w:r>
+          <w:rPr>
+            <w:rStyle w:val="ad"/>
+            <w:noProof/>
+          </w:rPr>
+          <w:t>2</w:t>
+        </w:r>
+        <w:r>
+          <w:rPr>
+            <w:rStyle w:val="ad"/>
+            <w:noProof/>
+          </w:rPr>
+          <w:t xml:space="preserve"> </w:t>
+        </w:r>
+        <w:r>
+          <w:rPr>
+            <w:rStyle w:val="ad"/>
+            <w:noProof/>
+          </w:rPr>
+          <w:t>Требования к надежности</w:t>
         </w:r>
         <w:r>
           <w:rPr>
@@ -2191,7 +2555,7 @@
             <w:noProof/>
             <w:webHidden/>
           </w:rPr>
-          <w:instrText xml:space="preserve"> PAGEREF _Toc214284054 \h </w:instrText>
+          <w:instrText xml:space="preserve"> PAGEREF _Toc214284056 \h </w:instrText>
         </w:r>
         <w:r>
           <w:rPr>
@@ -2211,7 +2575,7 @@
             <w:noProof/>
             <w:webHidden/>
           </w:rPr>
-          <w:t>4</w:t>
+          <w:t>5</w:t>
         </w:r>
         <w:r>
           <w:rPr>
@@ -2224,7 +2588,7 @@
     </w:p>
     <w:p>
       <w:pPr>
-        <w:pStyle w:val="11"/>
+        <w:pStyle w:val="21"/>
         <w:rPr>
           <w:rFonts w:asciiTheme="minorHAnsi" w:eastAsiaTheme="minorEastAsia" w:hAnsiTheme="minorHAnsi"/>
           <w:noProof/>
@@ -2232,13 +2596,27 @@
           <w:lang w:eastAsia="ru-RU"/>
         </w:rPr>
       </w:pPr>
-      <w:hyperlink w:anchor="_Toc214284055" w:history="1">
+      <w:hyperlink w:anchor="_Toc214284056" w:history="1">
         <w:r>
           <w:rPr>
             <w:rStyle w:val="ad"/>
             <w:noProof/>
           </w:rPr>
-          <w:t>2. Раздел</w:t>
+          <w:t>4</w:t>
+        </w:r>
+        <w:r>
+          <w:rPr>
+            <w:rStyle w:val="ad"/>
+            <w:noProof/>
+          </w:rPr>
+          <w:t>.</w:t>
+        </w:r>
+        <w:r>
+          <w:rPr>
+            <w:rStyle w:val="ad"/>
+            <w:noProof/>
+          </w:rPr>
+          <w:t>3 Условия эксплуатации</w:t>
         </w:r>
         <w:r>
           <w:rPr>
@@ -2259,7 +2637,7 @@
             <w:noProof/>
             <w:webHidden/>
           </w:rPr>
-          <w:instrText xml:space="preserve"> PAGEREF _Toc214284055 \h </w:instrText>
+          <w:instrText xml:space="preserve"> PAGEREF _Toc214284056 \h </w:instrText>
         </w:r>
         <w:r>
           <w:rPr>
@@ -2300,13 +2678,23 @@
           <w:lang w:eastAsia="ru-RU"/>
         </w:rPr>
       </w:pPr>
+      <w:r>
+        <w:t>4</w:t>
+      </w:r>
       <w:hyperlink w:anchor="_Toc214284056" w:history="1">
         <w:r>
           <w:rPr>
             <w:rStyle w:val="ad"/>
             <w:noProof/>
           </w:rPr>
-          <w:t>2.1. Подраздел</w:t>
+          <w:t>.</w:t>
+        </w:r>
+        <w:r>
+          <w:rPr>
+            <w:rStyle w:val="ad"/>
+            <w:noProof/>
+          </w:rPr>
+          <w:t>4 Требования к техническим средствам</w:t>
         </w:r>
         <w:r>
           <w:rPr>
@@ -2360,7 +2748,7 @@
     </w:p>
     <w:p>
       <w:pPr>
-        <w:pStyle w:val="31"/>
+        <w:pStyle w:val="21"/>
         <w:rPr>
           <w:rFonts w:asciiTheme="minorHAnsi" w:eastAsiaTheme="minorEastAsia" w:hAnsiTheme="minorHAnsi"/>
           <w:noProof/>
@@ -2368,13 +2756,41 @@
           <w:lang w:eastAsia="ru-RU"/>
         </w:rPr>
       </w:pPr>
-      <w:hyperlink w:anchor="_Toc214284057" w:history="1">
+      <w:hyperlink w:anchor="_Toc214284056" w:history="1">
         <w:r>
           <w:rPr>
             <w:rStyle w:val="ad"/>
             <w:noProof/>
           </w:rPr>
-          <w:t>2.1.1. Пункт</w:t>
+          <w:t>4</w:t>
+        </w:r>
+        <w:r>
+          <w:rPr>
+            <w:rStyle w:val="ad"/>
+            <w:noProof/>
+          </w:rPr>
+          <w:t>.</w:t>
+        </w:r>
+        <w:r>
+          <w:rPr>
+            <w:rStyle w:val="ad"/>
+            <w:noProof/>
+          </w:rPr>
+          <w:t xml:space="preserve">5 Требования к информационной </w:t>
+        </w:r>
+        <w:r>
+          <w:rPr>
+            <w:rStyle w:val="ad"/>
+            <w:noProof/>
+          </w:rPr>
+          <w:t xml:space="preserve">и программной </w:t>
+        </w:r>
+        <w:r>
+          <w:rPr>
+            <w:rStyle w:val="ad"/>
+            <w:noProof/>
+          </w:rPr>
+          <w:t>совместимости</w:t>
         </w:r>
         <w:r>
           <w:rPr>
@@ -2395,7 +2811,7 @@
             <w:noProof/>
             <w:webHidden/>
           </w:rPr>
-          <w:instrText xml:space="preserve"> PAGEREF _Toc214284057 \h </w:instrText>
+          <w:instrText xml:space="preserve"> PAGEREF _Toc214284056 \h </w:instrText>
         </w:r>
         <w:r>
           <w:rPr>
@@ -2428,9 +2844,427 @@
     </w:p>
     <w:p>
       <w:pPr>
-        <w:pStyle w:val="a1"/>
-        <w:ind w:right="284"/>
-      </w:pPr>
+        <w:pStyle w:val="21"/>
+        <w:rPr>
+          <w:rFonts w:asciiTheme="minorHAnsi" w:eastAsiaTheme="minorEastAsia" w:hAnsiTheme="minorHAnsi"/>
+          <w:noProof/>
+          <w:sz w:val="22"/>
+          <w:lang w:eastAsia="ru-RU"/>
+        </w:rPr>
+      </w:pPr>
+      <w:hyperlink w:anchor="_Toc214284056" w:history="1">
+        <w:r>
+          <w:rPr>
+            <w:rStyle w:val="ad"/>
+            <w:noProof/>
+          </w:rPr>
+          <w:t>4</w:t>
+        </w:r>
+        <w:r>
+          <w:rPr>
+            <w:rStyle w:val="ad"/>
+            <w:noProof/>
+          </w:rPr>
+          <w:t>.</w:t>
+        </w:r>
+        <w:r>
+          <w:rPr>
+            <w:rStyle w:val="ad"/>
+            <w:noProof/>
+          </w:rPr>
+          <w:t xml:space="preserve">6 </w:t>
+        </w:r>
+        <w:r>
+          <w:rPr>
+            <w:rStyle w:val="ad"/>
+            <w:noProof/>
+          </w:rPr>
+          <w:t>Специальные т</w:t>
+        </w:r>
+        <w:r>
+          <w:rPr>
+            <w:rStyle w:val="ad"/>
+            <w:noProof/>
+          </w:rPr>
+          <w:t>ребования</w:t>
+        </w:r>
+        <w:r>
+          <w:rPr>
+            <w:noProof/>
+            <w:webHidden/>
+          </w:rPr>
+          <w:tab/>
+        </w:r>
+        <w:r>
+          <w:rPr>
+            <w:noProof/>
+            <w:webHidden/>
+          </w:rPr>
+          <w:fldChar w:fldCharType="begin"/>
+        </w:r>
+        <w:r>
+          <w:rPr>
+            <w:noProof/>
+            <w:webHidden/>
+          </w:rPr>
+          <w:instrText xml:space="preserve"> PAGEREF _Toc214284056 \h </w:instrText>
+        </w:r>
+        <w:r>
+          <w:rPr>
+            <w:noProof/>
+            <w:webHidden/>
+          </w:rPr>
+        </w:r>
+        <w:r>
+          <w:rPr>
+            <w:noProof/>
+            <w:webHidden/>
+          </w:rPr>
+          <w:fldChar w:fldCharType="separate"/>
+        </w:r>
+        <w:r>
+          <w:rPr>
+            <w:noProof/>
+            <w:webHidden/>
+          </w:rPr>
+          <w:t>5</w:t>
+        </w:r>
+        <w:r>
+          <w:rPr>
+            <w:noProof/>
+            <w:webHidden/>
+          </w:rPr>
+          <w:fldChar w:fldCharType="end"/>
+        </w:r>
+      </w:hyperlink>
+    </w:p>
+    <w:p>
+      <w:pPr>
+        <w:pStyle w:val="11"/>
+        <w:rPr>
+          <w:rFonts w:asciiTheme="minorHAnsi" w:eastAsiaTheme="minorEastAsia" w:hAnsiTheme="minorHAnsi"/>
+          <w:noProof/>
+          <w:sz w:val="22"/>
+          <w:lang w:eastAsia="ru-RU"/>
+        </w:rPr>
+      </w:pPr>
+      <w:hyperlink w:anchor="_Toc214284052" w:history="1">
+        <w:r>
+          <w:rPr>
+            <w:rStyle w:val="ad"/>
+            <w:noProof/>
+          </w:rPr>
+          <w:t>5</w:t>
+        </w:r>
+        <w:r>
+          <w:rPr>
+            <w:rStyle w:val="ad"/>
+            <w:noProof/>
+          </w:rPr>
+          <w:t xml:space="preserve">. </w:t>
+        </w:r>
+        <w:r>
+          <w:rPr>
+            <w:rStyle w:val="ad"/>
+            <w:noProof/>
+          </w:rPr>
+          <w:t>Требоания к программной документации</w:t>
+        </w:r>
+        <w:r>
+          <w:rPr>
+            <w:noProof/>
+            <w:webHidden/>
+          </w:rPr>
+          <w:tab/>
+        </w:r>
+        <w:r>
+          <w:rPr>
+            <w:noProof/>
+            <w:webHidden/>
+          </w:rPr>
+          <w:fldChar w:fldCharType="begin"/>
+        </w:r>
+        <w:r>
+          <w:rPr>
+            <w:noProof/>
+            <w:webHidden/>
+          </w:rPr>
+          <w:instrText xml:space="preserve"> PAGEREF _Toc214284052 \h </w:instrText>
+        </w:r>
+        <w:r>
+          <w:rPr>
+            <w:noProof/>
+            <w:webHidden/>
+          </w:rPr>
+        </w:r>
+        <w:r>
+          <w:rPr>
+            <w:noProof/>
+            <w:webHidden/>
+          </w:rPr>
+          <w:fldChar w:fldCharType="separate"/>
+        </w:r>
+        <w:r>
+          <w:rPr>
+            <w:noProof/>
+            <w:webHidden/>
+          </w:rPr>
+          <w:t>4</w:t>
+        </w:r>
+        <w:r>
+          <w:rPr>
+            <w:noProof/>
+            <w:webHidden/>
+          </w:rPr>
+          <w:fldChar w:fldCharType="end"/>
+        </w:r>
+      </w:hyperlink>
+    </w:p>
+    <w:p>
+      <w:pPr>
+        <w:pStyle w:val="11"/>
+        <w:rPr>
+          <w:rFonts w:asciiTheme="minorHAnsi" w:eastAsiaTheme="minorEastAsia" w:hAnsiTheme="minorHAnsi"/>
+          <w:noProof/>
+          <w:sz w:val="22"/>
+          <w:lang w:eastAsia="ru-RU"/>
+        </w:rPr>
+      </w:pPr>
+      <w:hyperlink w:anchor="_Toc214284052" w:history="1">
+        <w:r>
+          <w:rPr>
+            <w:rStyle w:val="ad"/>
+            <w:noProof/>
+          </w:rPr>
+          <w:t>6</w:t>
+        </w:r>
+        <w:r>
+          <w:rPr>
+            <w:rStyle w:val="ad"/>
+            <w:noProof/>
+          </w:rPr>
+          <w:t xml:space="preserve">. </w:t>
+        </w:r>
+        <w:r>
+          <w:rPr>
+            <w:rStyle w:val="ad"/>
+            <w:noProof/>
+          </w:rPr>
+          <w:t>Технико-экономические показатели</w:t>
+        </w:r>
+        <w:r>
+          <w:rPr>
+            <w:noProof/>
+            <w:webHidden/>
+          </w:rPr>
+          <w:tab/>
+        </w:r>
+        <w:r>
+          <w:rPr>
+            <w:noProof/>
+            <w:webHidden/>
+          </w:rPr>
+          <w:fldChar w:fldCharType="begin"/>
+        </w:r>
+        <w:r>
+          <w:rPr>
+            <w:noProof/>
+            <w:webHidden/>
+          </w:rPr>
+          <w:instrText xml:space="preserve"> PAGEREF _Toc214284052 \h </w:instrText>
+        </w:r>
+        <w:r>
+          <w:rPr>
+            <w:noProof/>
+            <w:webHidden/>
+          </w:rPr>
+        </w:r>
+        <w:r>
+          <w:rPr>
+            <w:noProof/>
+            <w:webHidden/>
+          </w:rPr>
+          <w:fldChar w:fldCharType="separate"/>
+        </w:r>
+        <w:r>
+          <w:rPr>
+            <w:noProof/>
+            <w:webHidden/>
+          </w:rPr>
+          <w:t>4</w:t>
+        </w:r>
+        <w:r>
+          <w:rPr>
+            <w:noProof/>
+            <w:webHidden/>
+          </w:rPr>
+          <w:fldChar w:fldCharType="end"/>
+        </w:r>
+      </w:hyperlink>
+    </w:p>
+    <w:p>
+      <w:pPr>
+        <w:pStyle w:val="11"/>
+        <w:rPr>
+          <w:rFonts w:asciiTheme="minorHAnsi" w:eastAsiaTheme="minorEastAsia" w:hAnsiTheme="minorHAnsi"/>
+          <w:noProof/>
+          <w:sz w:val="22"/>
+          <w:lang w:eastAsia="ru-RU"/>
+        </w:rPr>
+      </w:pPr>
+      <w:hyperlink w:anchor="_Toc214284052" w:history="1">
+        <w:r>
+          <w:rPr>
+            <w:rStyle w:val="ad"/>
+            <w:noProof/>
+          </w:rPr>
+          <w:t>7</w:t>
+        </w:r>
+        <w:r>
+          <w:rPr>
+            <w:rStyle w:val="ad"/>
+            <w:noProof/>
+          </w:rPr>
+          <w:t xml:space="preserve">. </w:t>
+        </w:r>
+        <w:r>
+          <w:rPr>
+            <w:rStyle w:val="ad"/>
+            <w:noProof/>
+          </w:rPr>
+          <w:t>Стадии и этапы работ</w:t>
+        </w:r>
+        <w:r>
+          <w:rPr>
+            <w:noProof/>
+            <w:webHidden/>
+          </w:rPr>
+          <w:tab/>
+        </w:r>
+        <w:r>
+          <w:rPr>
+            <w:noProof/>
+            <w:webHidden/>
+          </w:rPr>
+          <w:fldChar w:fldCharType="begin"/>
+        </w:r>
+        <w:r>
+          <w:rPr>
+            <w:noProof/>
+            <w:webHidden/>
+          </w:rPr>
+          <w:instrText xml:space="preserve"> PAGEREF _Toc214284052 \h </w:instrText>
+        </w:r>
+        <w:r>
+          <w:rPr>
+            <w:noProof/>
+            <w:webHidden/>
+          </w:rPr>
+        </w:r>
+        <w:r>
+          <w:rPr>
+            <w:noProof/>
+            <w:webHidden/>
+          </w:rPr>
+          <w:fldChar w:fldCharType="separate"/>
+        </w:r>
+        <w:r>
+          <w:rPr>
+            <w:noProof/>
+            <w:webHidden/>
+          </w:rPr>
+          <w:t>4</w:t>
+        </w:r>
+        <w:r>
+          <w:rPr>
+            <w:noProof/>
+            <w:webHidden/>
+          </w:rPr>
+          <w:fldChar w:fldCharType="end"/>
+        </w:r>
+      </w:hyperlink>
+    </w:p>
+    <w:p>
+      <w:pPr>
+        <w:pStyle w:val="11"/>
+        <w:rPr>
+          <w:rFonts w:asciiTheme="minorHAnsi" w:eastAsiaTheme="minorEastAsia" w:hAnsiTheme="minorHAnsi"/>
+          <w:noProof/>
+          <w:sz w:val="22"/>
+          <w:lang w:eastAsia="ru-RU"/>
+        </w:rPr>
+      </w:pPr>
+      <w:hyperlink w:anchor="_Toc214284052" w:history="1">
+        <w:r>
+          <w:rPr>
+            <w:rStyle w:val="ad"/>
+            <w:noProof/>
+          </w:rPr>
+          <w:t>8</w:t>
+        </w:r>
+        <w:r>
+          <w:rPr>
+            <w:rStyle w:val="ad"/>
+            <w:noProof/>
+          </w:rPr>
+          <w:t>.</w:t>
+        </w:r>
+        <w:r>
+          <w:rPr>
+            <w:rStyle w:val="ad"/>
+            <w:noProof/>
+          </w:rPr>
+          <w:t xml:space="preserve"> Порядок контроля и приемки</w:t>
+        </w:r>
+        <w:r>
+          <w:rPr>
+            <w:noProof/>
+            <w:webHidden/>
+          </w:rPr>
+          <w:tab/>
+        </w:r>
+        <w:r>
+          <w:rPr>
+            <w:noProof/>
+            <w:webHidden/>
+          </w:rPr>
+          <w:fldChar w:fldCharType="begin"/>
+        </w:r>
+        <w:r>
+          <w:rPr>
+            <w:noProof/>
+            <w:webHidden/>
+          </w:rPr>
+          <w:instrText xml:space="preserve"> PAGEREF _Toc214284052 \h </w:instrText>
+        </w:r>
+        <w:r>
+          <w:rPr>
+            <w:noProof/>
+            <w:webHidden/>
+          </w:rPr>
+        </w:r>
+        <w:r>
+          <w:rPr>
+            <w:noProof/>
+            <w:webHidden/>
+          </w:rPr>
+          <w:fldChar w:fldCharType="separate"/>
+        </w:r>
+        <w:r>
+          <w:rPr>
+            <w:noProof/>
+            <w:webHidden/>
+          </w:rPr>
+          <w:t>4</w:t>
+        </w:r>
+        <w:r>
+          <w:rPr>
+            <w:noProof/>
+            <w:webHidden/>
+          </w:rPr>
+          <w:fldChar w:fldCharType="end"/>
+        </w:r>
+      </w:hyperlink>
       <w:r>
         <w:fldChar w:fldCharType="end"/>
       </w:r>
@@ -2439,45 +3273,723 @@
       <w:pPr>
         <w:pStyle w:val="1"/>
       </w:pPr>
-      <w:bookmarkStart w:id="1" w:name="_Toc214283669"/>
-      <w:bookmarkStart w:id="2" w:name="_Toc214284052"/>
       <w:r>
         <w:lastRenderedPageBreak/>
-        <w:t>Раздел</w:t>
-      </w:r>
-      <w:bookmarkEnd w:id="1"/>
-      <w:bookmarkEnd w:id="2"/>
+        <w:t>ВВЕДЕНИЕ</w:t>
+      </w:r>
+    </w:p>
+    <w:p>
+      <w:pPr>
+        <w:pStyle w:val="a1"/>
+      </w:pPr>
+      <w:r>
+        <w:t>Наименование –</w:t>
+      </w:r>
+      <w:r>
+        <w:t xml:space="preserve"> “</w:t>
+      </w:r>
+      <w:proofErr w:type="spellStart"/>
+      <w:r>
+        <w:rPr>
+          <w:lang w:val="en-US"/>
+        </w:rPr>
+        <w:t>MediaEdit</w:t>
+      </w:r>
+      <w:proofErr w:type="spellEnd"/>
+      <w:r>
+        <w:t xml:space="preserve"> </w:t>
+      </w:r>
+      <w:r>
+        <w:rPr>
+          <w:lang w:val="en-US"/>
+        </w:rPr>
+        <w:t>Studio</w:t>
+      </w:r>
+      <w:r>
+        <w:t>”.</w:t>
+      </w:r>
+    </w:p>
+    <w:p>
+      <w:pPr>
+        <w:pStyle w:val="a1"/>
+      </w:pPr>
+      <w:r>
+        <w:t xml:space="preserve">Программа предназначена для выполнения основных операций по нелинейному видеомонтажу, включая обрезку и склейку видео, наложение и редактирование аудиодорожек, применение визуальных фильтров и эффектов, а также экспорт готового проекта в распространенные </w:t>
+      </w:r>
+      <w:proofErr w:type="spellStart"/>
+      <w:r>
+        <w:t>видеоформаты</w:t>
+      </w:r>
+      <w:proofErr w:type="spellEnd"/>
+      <w:r>
+        <w:t>. Может использоваться для создания любительских видеороликов, учебных материалов, презентаций и контента для социальных сетей.</w:t>
+      </w:r>
+    </w:p>
+    <w:p>
+      <w:pPr>
+        <w:pStyle w:val="1"/>
+      </w:pPr>
+      <w:r>
+        <w:lastRenderedPageBreak/>
+        <w:t>основание для разработки</w:t>
+      </w:r>
+    </w:p>
+    <w:p>
+      <w:pPr>
+        <w:pStyle w:val="a1"/>
+      </w:pPr>
+      <w:r>
+        <w:t>Основанием для проведения разработки является служебная записка от руководителя медиа-цен</w:t>
+      </w:r>
+      <w:r>
+        <w:t>тра ООО «Видение» от 15 мая 2026</w:t>
+      </w:r>
+      <w:r>
+        <w:t xml:space="preserve"> года.</w:t>
+      </w:r>
+    </w:p>
+    <w:p>
+      <w:pPr>
+        <w:pStyle w:val="a1"/>
+      </w:pPr>
+      <w:r>
+        <w:t>Наименование темы разработки – «</w:t>
+      </w:r>
+      <w:proofErr w:type="spellStart"/>
+      <w:r>
+        <w:rPr>
+          <w:lang w:val="en-US"/>
+        </w:rPr>
+        <w:t>MediaEdit</w:t>
+      </w:r>
+      <w:proofErr w:type="spellEnd"/>
+      <w:r>
+        <w:t xml:space="preserve"> </w:t>
+      </w:r>
+      <w:r>
+        <w:rPr>
+          <w:lang w:val="en-US"/>
+        </w:rPr>
+        <w:t>Studio</w:t>
+      </w:r>
+      <w:r>
+        <w:t>».</w:t>
+      </w:r>
+    </w:p>
+    <w:p>
+      <w:pPr>
+        <w:pStyle w:val="a1"/>
+      </w:pPr>
+      <w:r>
+        <w:t xml:space="preserve">Условное обозначение темы разработки (шифр </w:t>
+      </w:r>
+      <w:r>
+        <w:t>темы) – «RU.01179886.58.29.21-01</w:t>
+      </w:r>
+      <w:r>
+        <w:t>».</w:t>
+      </w:r>
+    </w:p>
+    <w:p>
+      <w:pPr>
+        <w:spacing w:after="160" w:line="259" w:lineRule="auto"/>
+        <w:rPr>
+          <w:rFonts w:eastAsiaTheme="majorEastAsia" w:cstheme="majorBidi"/>
+          <w:b/>
+          <w:caps/>
+          <w:sz w:val="32"/>
+          <w:szCs w:val="32"/>
+        </w:rPr>
+      </w:pPr>
+      <w:r>
+        <w:br w:type="page"/>
+      </w:r>
+    </w:p>
+    <w:p>
+      <w:pPr>
+        <w:pStyle w:val="1"/>
+      </w:pPr>
+      <w:r>
+        <w:lastRenderedPageBreak/>
+        <w:t>Назначение разработки</w:t>
+      </w:r>
+    </w:p>
+    <w:p>
+      <w:pPr>
+        <w:pStyle w:val="a1"/>
+      </w:pPr>
+      <w:r>
+        <w:t>Функциональным назначением программы является предоставление пользователю инструментов для базового монтажа видео и аудио.</w:t>
+      </w:r>
+    </w:p>
+    <w:p>
+      <w:pPr>
+        <w:pStyle w:val="a1"/>
+      </w:pPr>
+      <w:r>
+        <w:t>Программа должна эксплуатироваться на рабочих станциях редакторов в ООО «Видение», а также может распространяться среди частных пользователей.</w:t>
+      </w:r>
+    </w:p>
+    <w:p>
+      <w:pPr>
+        <w:pStyle w:val="a1"/>
+      </w:pPr>
+      <w:r>
+        <w:t xml:space="preserve">Конечными пользователями программы должны являться </w:t>
+      </w:r>
+      <w:proofErr w:type="spellStart"/>
+      <w:r>
+        <w:t>видеооператоры</w:t>
+      </w:r>
+      <w:proofErr w:type="spellEnd"/>
+      <w:r>
+        <w:t>, монтажеры, сотрудники отделов маркетинга и частные лица, обладающие базовыми навыками работы с видео.</w:t>
+      </w:r>
+    </w:p>
+    <w:p>
+      <w:pPr>
+        <w:spacing w:after="160" w:line="259" w:lineRule="auto"/>
+        <w:rPr>
+          <w:rFonts w:eastAsiaTheme="majorEastAsia" w:cstheme="majorBidi"/>
+          <w:b/>
+          <w:caps/>
+          <w:sz w:val="32"/>
+          <w:szCs w:val="32"/>
+        </w:rPr>
+      </w:pPr>
+      <w:r>
+        <w:br w:type="page"/>
+      </w:r>
+    </w:p>
+    <w:bookmarkEnd w:id="1"/>
+    <w:p>
+      <w:pPr>
+        <w:pStyle w:val="1"/>
+      </w:pPr>
+      <w:r>
+        <w:lastRenderedPageBreak/>
+        <w:t>Требования к программе</w:t>
+      </w:r>
     </w:p>
     <w:p>
       <w:pPr>
         <w:pStyle w:val="2"/>
       </w:pPr>
-      <w:bookmarkStart w:id="3" w:name="_Toc214283670"/>
-      <w:bookmarkStart w:id="4" w:name="_Toc214284053"/>
-      <w:r>
-        <w:t>Подраздел</w:t>
-      </w:r>
-      <w:bookmarkEnd w:id="3"/>
-      <w:bookmarkEnd w:id="4"/>
-    </w:p>
-    <w:p>
-      <w:pPr>
-        <w:pStyle w:val="3"/>
-      </w:pPr>
-      <w:bookmarkStart w:id="5" w:name="_Toc214283671"/>
-      <w:bookmarkStart w:id="6" w:name="_Toc214284054"/>
-      <w:r>
-        <w:t>Пункт</w:t>
-      </w:r>
-      <w:bookmarkEnd w:id="5"/>
-      <w:bookmarkEnd w:id="6"/>
-    </w:p>
-    <w:p>
-      <w:pPr>
-        <w:pStyle w:val="a1"/>
-      </w:pPr>
-      <w:r>
-        <w:t>Текст</w:t>
+      <w:r>
+        <w:t>Требования к функциональным характеристикам</w:t>
+      </w:r>
+    </w:p>
+    <w:p>
+      <w:pPr>
+        <w:pStyle w:val="a1"/>
+      </w:pPr>
+      <w:r>
+        <w:t>Программа должна обеспечивать возможность выполнения перечисленных ниже функций:</w:t>
+      </w:r>
+    </w:p>
+    <w:p>
+      <w:pPr>
+        <w:pStyle w:val="a1"/>
+      </w:pPr>
+    </w:p>
+    <w:p>
+      <w:pPr>
+        <w:pStyle w:val="a1"/>
+        <w:numPr>
+          <w:ilvl w:val="0"/>
+          <w:numId w:val="5"/>
+        </w:numPr>
+      </w:pPr>
+      <w:r>
+        <w:t xml:space="preserve">Импорт </w:t>
+      </w:r>
+      <w:proofErr w:type="spellStart"/>
+      <w:r>
+        <w:t>медиафайлов</w:t>
+      </w:r>
+      <w:proofErr w:type="spellEnd"/>
+      <w:r>
+        <w:t xml:space="preserve"> (виде</w:t>
+      </w:r>
+      <w:r>
+        <w:t>о, аудио, изображения) в проект</w:t>
+      </w:r>
+      <w:r>
+        <w:t>;</w:t>
+      </w:r>
+    </w:p>
+    <w:p>
+      <w:pPr>
+        <w:pStyle w:val="a1"/>
+        <w:numPr>
+          <w:ilvl w:val="0"/>
+          <w:numId w:val="5"/>
+        </w:numPr>
+      </w:pPr>
+      <w:r>
+        <w:t>Монтаж видеоряда на временной шкале (обрезка, разрезание, уд</w:t>
+      </w:r>
+      <w:r>
+        <w:t>аление, перемещение фрагментов);</w:t>
+      </w:r>
+    </w:p>
+    <w:p>
+      <w:pPr>
+        <w:pStyle w:val="a1"/>
+        <w:numPr>
+          <w:ilvl w:val="0"/>
+          <w:numId w:val="5"/>
+        </w:numPr>
+      </w:pPr>
+      <w:r>
+        <w:t>Наложение и редактирование нескольких аудиодорожек (регулировка громко</w:t>
+      </w:r>
+      <w:r>
+        <w:t xml:space="preserve">сти, обрезка, </w:t>
+      </w:r>
+      <w:proofErr w:type="spellStart"/>
+      <w:r>
+        <w:t>fade-in</w:t>
+      </w:r>
+      <w:proofErr w:type="spellEnd"/>
+      <w:r>
+        <w:t>/</w:t>
+      </w:r>
+      <w:proofErr w:type="spellStart"/>
+      <w:r>
+        <w:t>fade-out</w:t>
+      </w:r>
+      <w:proofErr w:type="spellEnd"/>
+      <w:r>
+        <w:t>);</w:t>
+      </w:r>
+    </w:p>
+    <w:p>
+      <w:pPr>
+        <w:pStyle w:val="a1"/>
+        <w:numPr>
+          <w:ilvl w:val="0"/>
+          <w:numId w:val="5"/>
+        </w:numPr>
+      </w:pPr>
+      <w:r>
+        <w:t>Добавлен</w:t>
+      </w:r>
+      <w:r>
+        <w:t>ие титров и текстовых наложений;</w:t>
+      </w:r>
+    </w:p>
+    <w:p>
+      <w:pPr>
+        <w:pStyle w:val="a1"/>
+        <w:numPr>
+          <w:ilvl w:val="0"/>
+          <w:numId w:val="5"/>
+        </w:numPr>
+      </w:pPr>
+      <w:r>
+        <w:t>Применение визуальных фильтров и эффектов (</w:t>
+      </w:r>
+      <w:proofErr w:type="spellStart"/>
+      <w:r>
+        <w:t>цветокоррекция</w:t>
+      </w:r>
+      <w:proofErr w:type="spellEnd"/>
+      <w:r>
+        <w:t>, ст</w:t>
+      </w:r>
+      <w:r>
+        <w:t>абилизация, изменение скорости);</w:t>
+      </w:r>
+    </w:p>
+    <w:p>
+      <w:pPr>
+        <w:pStyle w:val="a1"/>
+        <w:numPr>
+          <w:ilvl w:val="0"/>
+          <w:numId w:val="5"/>
+        </w:numPr>
+      </w:pPr>
+      <w:r>
+        <w:t>Просмотр пр</w:t>
+      </w:r>
+      <w:r>
+        <w:t>евью проекта в реальном времени;</w:t>
+      </w:r>
+    </w:p>
+    <w:p>
+      <w:pPr>
+        <w:pStyle w:val="a1"/>
+        <w:numPr>
+          <w:ilvl w:val="0"/>
+          <w:numId w:val="5"/>
+        </w:numPr>
+      </w:pPr>
+      <w:r>
+        <w:t>Экспорт готового проекта в форматы MP4 (H.264, H.265) и AVI с настройками качества (от низкого до высокого)</w:t>
+      </w:r>
+      <w:r>
+        <w:t>.</w:t>
+      </w:r>
+    </w:p>
+    <w:p>
+      <w:pPr>
+        <w:pStyle w:val="2"/>
+      </w:pPr>
+      <w:r>
+        <w:t>Требования к надежности</w:t>
+      </w:r>
+    </w:p>
+    <w:p>
+      <w:pPr>
+        <w:pStyle w:val="a1"/>
+        <w:ind w:left="709" w:firstLine="0"/>
+      </w:pPr>
+      <w:r>
+        <w:t>Надежное функционирование должно быть обеспечено:</w:t>
+      </w:r>
+    </w:p>
+    <w:p>
+      <w:pPr>
+        <w:pStyle w:val="a1"/>
+      </w:pPr>
+    </w:p>
+    <w:p>
+      <w:pPr>
+        <w:pStyle w:val="a1"/>
+        <w:numPr>
+          <w:ilvl w:val="0"/>
+          <w:numId w:val="8"/>
+        </w:numPr>
+        <w:ind w:left="1429" w:hanging="357"/>
+      </w:pPr>
+      <w:r>
+        <w:t>Автоматическим сохранением текущего со</w:t>
+      </w:r>
+      <w:r>
+        <w:t>стояния проекта каждые 10 минут;</w:t>
+      </w:r>
+    </w:p>
+    <w:p>
+      <w:pPr>
+        <w:pStyle w:val="a1"/>
+        <w:numPr>
+          <w:ilvl w:val="0"/>
+          <w:numId w:val="8"/>
+        </w:numPr>
+        <w:ind w:left="1429" w:hanging="357"/>
+      </w:pPr>
+      <w:r>
+        <w:t>Стабильной работой с использованием не более 80% оператив</w:t>
+      </w:r>
+      <w:r>
+        <w:t>ной памяти, доступной в системе;</w:t>
+      </w:r>
+    </w:p>
+    <w:p>
+      <w:pPr>
+        <w:pStyle w:val="a1"/>
+        <w:numPr>
+          <w:ilvl w:val="0"/>
+          <w:numId w:val="8"/>
+        </w:numPr>
+        <w:ind w:left="1429" w:hanging="357"/>
+      </w:pPr>
+      <w:r>
+        <w:t xml:space="preserve">Корректной обработкой ситуаций с нехваткой </w:t>
+      </w:r>
+      <w:proofErr w:type="spellStart"/>
+      <w:r>
+        <w:t>disk</w:t>
+      </w:r>
+      <w:proofErr w:type="spellEnd"/>
+      <w:r>
+        <w:t xml:space="preserve"> </w:t>
+      </w:r>
+      <w:proofErr w:type="spellStart"/>
+      <w:r>
+        <w:t>space</w:t>
+      </w:r>
+      <w:proofErr w:type="spellEnd"/>
+      <w:r>
+        <w:t xml:space="preserve"> при экспорте.</w:t>
+      </w:r>
+    </w:p>
+    <w:p>
+      <w:pPr>
+        <w:pStyle w:val="2"/>
+      </w:pPr>
+      <w:r>
+        <w:t>Условия эксплуатации</w:t>
+      </w:r>
+    </w:p>
+    <w:p>
+      <w:pPr>
+        <w:pStyle w:val="a1"/>
+      </w:pPr>
+      <w:r>
+        <w:t>Климатические условия эксплуатации должны удовлетворять требованиям, предъявляемым к стандартным персональным компьютерам.</w:t>
+      </w:r>
+    </w:p>
+    <w:p>
+      <w:pPr>
+        <w:pStyle w:val="2"/>
+      </w:pPr>
+      <w:r>
+        <w:lastRenderedPageBreak/>
+        <w:t>Требования к техническим средствам</w:t>
+      </w:r>
+    </w:p>
+    <w:p>
+      <w:pPr>
+        <w:pStyle w:val="a1"/>
+      </w:pPr>
+      <w:r>
+        <w:t>В состав технических средств должен входить персональный компьютер, включающий в себя:</w:t>
+      </w:r>
+    </w:p>
+    <w:p>
+      <w:pPr>
+        <w:pStyle w:val="a1"/>
+      </w:pPr>
+    </w:p>
+    <w:p>
+      <w:pPr>
+        <w:pStyle w:val="a1"/>
+        <w:numPr>
+          <w:ilvl w:val="0"/>
+          <w:numId w:val="10"/>
+        </w:numPr>
+        <w:ind w:left="1429" w:hanging="357"/>
+      </w:pPr>
+      <w:r>
+        <w:t xml:space="preserve">Процессор: </w:t>
+      </w:r>
+      <w:proofErr w:type="spellStart"/>
+      <w:r>
+        <w:t>Intel</w:t>
+      </w:r>
+      <w:proofErr w:type="spellEnd"/>
+      <w:r>
+        <w:t xml:space="preserve"> </w:t>
+      </w:r>
+      <w:proofErr w:type="spellStart"/>
+      <w:r>
+        <w:t>Core</w:t>
+      </w:r>
+      <w:proofErr w:type="spellEnd"/>
+      <w:r>
+        <w:t xml:space="preserve"> i5 8-го поколения или аналогичный AMD, не менее.</w:t>
+      </w:r>
+    </w:p>
+    <w:p>
+      <w:pPr>
+        <w:pStyle w:val="a1"/>
+        <w:numPr>
+          <w:ilvl w:val="0"/>
+          <w:numId w:val="10"/>
+        </w:numPr>
+        <w:ind w:left="1429" w:hanging="357"/>
+      </w:pPr>
+      <w:r>
+        <w:t>Оперативная памят</w:t>
+      </w:r>
+      <w:r>
+        <w:t>ь: 8 ГБ, не менее;</w:t>
+      </w:r>
+    </w:p>
+    <w:p>
+      <w:pPr>
+        <w:pStyle w:val="a1"/>
+        <w:numPr>
+          <w:ilvl w:val="0"/>
+          <w:numId w:val="10"/>
+        </w:numPr>
+        <w:ind w:left="1429" w:hanging="357"/>
+      </w:pPr>
+      <w:r>
+        <w:t xml:space="preserve">Видеокарта: с поддержкой </w:t>
+      </w:r>
+      <w:proofErr w:type="spellStart"/>
+      <w:r>
+        <w:t>DirectX</w:t>
+      </w:r>
+      <w:proofErr w:type="spellEnd"/>
+      <w:r>
+        <w:t xml:space="preserve"> </w:t>
+      </w:r>
+      <w:r>
+        <w:t>11 и 2 ГБ видеопамяти, не менее;</w:t>
+      </w:r>
+    </w:p>
+    <w:p>
+      <w:pPr>
+        <w:pStyle w:val="a1"/>
+        <w:numPr>
+          <w:ilvl w:val="0"/>
+          <w:numId w:val="10"/>
+        </w:numPr>
+        <w:ind w:left="1429" w:hanging="357"/>
+      </w:pPr>
+      <w:r>
+        <w:t xml:space="preserve">Жесткий диск: SSD объемом 256 ГБ для системы и программ, HDD объемом 1 </w:t>
+      </w:r>
+      <w:r>
+        <w:t xml:space="preserve">ТБ для хранения </w:t>
+      </w:r>
+      <w:proofErr w:type="spellStart"/>
+      <w:r>
+        <w:t>медиаматериалов</w:t>
+      </w:r>
+      <w:proofErr w:type="spellEnd"/>
+      <w:r>
+        <w:t>;</w:t>
+      </w:r>
+    </w:p>
+    <w:p>
+      <w:pPr>
+        <w:pStyle w:val="a1"/>
+        <w:numPr>
+          <w:ilvl w:val="0"/>
+          <w:numId w:val="10"/>
+        </w:numPr>
+        <w:ind w:left="1429" w:hanging="357"/>
+      </w:pPr>
+      <w:r>
+        <w:t>Дисплей: с разреше</w:t>
+      </w:r>
+      <w:r>
+        <w:t>нием 1920x1080 (</w:t>
+      </w:r>
+      <w:proofErr w:type="spellStart"/>
+      <w:r>
+        <w:t>Full</w:t>
+      </w:r>
+      <w:proofErr w:type="spellEnd"/>
+      <w:r>
+        <w:t xml:space="preserve"> HD) и выше;</w:t>
+      </w:r>
+    </w:p>
+    <w:p>
+      <w:pPr>
+        <w:pStyle w:val="a1"/>
+        <w:numPr>
+          <w:ilvl w:val="0"/>
+          <w:numId w:val="10"/>
+        </w:numPr>
+        <w:ind w:left="1429" w:hanging="357"/>
+      </w:pPr>
+      <w:r>
+        <w:t>Звуковая карта: станда</w:t>
+      </w:r>
+      <w:r>
+        <w:t>ртная, с поддержкой стереозвука;</w:t>
+      </w:r>
+    </w:p>
+    <w:p>
+      <w:pPr>
+        <w:pStyle w:val="a1"/>
+        <w:numPr>
+          <w:ilvl w:val="0"/>
+          <w:numId w:val="10"/>
+        </w:numPr>
+        <w:ind w:left="1429" w:hanging="357"/>
+      </w:pPr>
+      <w:r>
+        <w:t>Манипулятор типа «мышь» и клавиатура.</w:t>
+      </w:r>
+    </w:p>
+    <w:p>
+      <w:pPr>
+        <w:pStyle w:val="2"/>
+      </w:pPr>
+      <w:r>
+        <w:t xml:space="preserve">Требования к информационной </w:t>
+      </w:r>
+      <w:r>
+        <w:t xml:space="preserve">и программной </w:t>
+      </w:r>
+      <w:r>
+        <w:t>совместимости</w:t>
+      </w:r>
+    </w:p>
+    <w:p>
+      <w:pPr>
+        <w:pStyle w:val="a1"/>
+      </w:pPr>
+      <w:r>
+        <w:t>Исходные коды программы долж</w:t>
+      </w:r>
+      <w:r>
+        <w:t>ны быть реализованы на языке C</w:t>
+      </w:r>
+      <w:r>
+        <w:t xml:space="preserve">#. В качестве интегрированной среды разработки должна быть использована среда </w:t>
+      </w:r>
+      <w:proofErr w:type="spellStart"/>
+      <w:r>
+        <w:t>Microsoft</w:t>
+      </w:r>
+      <w:proofErr w:type="spellEnd"/>
+      <w:r>
+        <w:t xml:space="preserve"> </w:t>
+      </w:r>
+      <w:proofErr w:type="spellStart"/>
+      <w:r>
+        <w:t>Visual</w:t>
+      </w:r>
+      <w:proofErr w:type="spellEnd"/>
+      <w:r>
+        <w:t xml:space="preserve"> </w:t>
+      </w:r>
+      <w:proofErr w:type="spellStart"/>
+      <w:r>
+        <w:t>Studio</w:t>
+      </w:r>
+      <w:proofErr w:type="spellEnd"/>
+      <w:r>
+        <w:t xml:space="preserve"> 2022.</w:t>
+      </w:r>
+    </w:p>
+    <w:p>
+      <w:pPr>
+        <w:pStyle w:val="2"/>
+      </w:pPr>
+      <w:r>
+        <w:t>Специальные т</w:t>
+      </w:r>
+      <w:r>
+        <w:t>ребования</w:t>
+      </w:r>
+    </w:p>
+    <w:p>
+      <w:pPr>
+        <w:pStyle w:val="a1"/>
+      </w:pPr>
+      <w:r>
+        <w:t xml:space="preserve">Программа должна обеспечивать взаимодействие с пользователем посредством графического пользовательского интерфейса, включающего временную шкалу, область превью, библиотеку </w:t>
+      </w:r>
+      <w:proofErr w:type="spellStart"/>
+      <w:r>
+        <w:t>медиафайлов</w:t>
+      </w:r>
+      <w:proofErr w:type="spellEnd"/>
+      <w:r>
+        <w:t xml:space="preserve"> и панель инструментов. Интерфейс должен быть интуитивно понятен для пользователя с базовым уровнем подготовки.</w:t>
+      </w:r>
+    </w:p>
+    <w:p>
+      <w:pPr>
+        <w:pStyle w:val="a1"/>
+      </w:pPr>
+    </w:p>
+    <w:p>
+      <w:pPr>
+        <w:pStyle w:val="2"/>
+        <w:spacing w:after="160" w:line="259" w:lineRule="auto"/>
+      </w:pPr>
+      <w:r>
+        <w:br w:type="page"/>
       </w:r>
     </w:p>
     <w:p>
@@ -2486,40 +3998,1081 @@
       </w:pPr>
       <w:r>
         <w:lastRenderedPageBreak/>
-        <w:t>Раздел</w:t>
-      </w:r>
-      <w:bookmarkEnd w:id="0"/>
-    </w:p>
-    <w:p>
-      <w:pPr>
-        <w:pStyle w:val="2"/>
-      </w:pPr>
-      <w:bookmarkStart w:id="7" w:name="_Toc214284056"/>
-      <w:r>
-        <w:t>Подраздел</w:t>
-      </w:r>
-      <w:bookmarkEnd w:id="7"/>
-    </w:p>
-    <w:p>
-      <w:pPr>
-        <w:pStyle w:val="3"/>
-      </w:pPr>
-      <w:bookmarkStart w:id="8" w:name="_Toc214284057"/>
-      <w:r>
-        <w:t>Пункт</w:t>
-      </w:r>
-      <w:bookmarkEnd w:id="8"/>
+        <w:t>Т</w:t>
+      </w:r>
+      <w:r>
+        <w:t>ребования к программной документации</w:t>
+      </w:r>
+    </w:p>
+    <w:p>
+      <w:pPr>
+        <w:pStyle w:val="a1"/>
+      </w:pPr>
+      <w:r>
+        <w:t>Состав программной документации должен включать в себя:</w:t>
+      </w:r>
+    </w:p>
+    <w:p>
+      <w:pPr>
+        <w:pStyle w:val="a1"/>
+      </w:pPr>
+    </w:p>
+    <w:p>
+      <w:pPr>
+        <w:pStyle w:val="a1"/>
+        <w:numPr>
+          <w:ilvl w:val="0"/>
+          <w:numId w:val="11"/>
+        </w:numPr>
+      </w:pPr>
+      <w:r>
+        <w:t>Техническое задание</w:t>
+      </w:r>
+      <w:r>
+        <w:rPr>
+          <w:lang w:val="en-US"/>
+        </w:rPr>
+        <w:t>;</w:t>
+      </w:r>
+    </w:p>
+    <w:p>
+      <w:pPr>
+        <w:pStyle w:val="a1"/>
+        <w:numPr>
+          <w:ilvl w:val="0"/>
+          <w:numId w:val="11"/>
+        </w:numPr>
+      </w:pPr>
+      <w:r>
+        <w:t>Спецификация;</w:t>
+      </w:r>
+    </w:p>
+    <w:p>
+      <w:pPr>
+        <w:pStyle w:val="a1"/>
+        <w:numPr>
+          <w:ilvl w:val="0"/>
+          <w:numId w:val="11"/>
+        </w:numPr>
+      </w:pPr>
+      <w:r>
+        <w:t>Текст программы;</w:t>
+      </w:r>
+    </w:p>
+    <w:p>
+      <w:pPr>
+        <w:pStyle w:val="a1"/>
+        <w:numPr>
+          <w:ilvl w:val="0"/>
+          <w:numId w:val="11"/>
+        </w:numPr>
+      </w:pPr>
+      <w:r>
+        <w:t>Описание программы;</w:t>
+      </w:r>
+    </w:p>
+    <w:p>
+      <w:pPr>
+        <w:pStyle w:val="a1"/>
+        <w:numPr>
+          <w:ilvl w:val="0"/>
+          <w:numId w:val="11"/>
+        </w:numPr>
+      </w:pPr>
+      <w:r>
+        <w:t>Программа и методики испытаний;</w:t>
+      </w:r>
+    </w:p>
+    <w:p>
+      <w:pPr>
+        <w:pStyle w:val="a1"/>
+        <w:numPr>
+          <w:ilvl w:val="0"/>
+          <w:numId w:val="11"/>
+        </w:numPr>
+      </w:pPr>
+      <w:r>
+        <w:t>Пояснительная записка;</w:t>
+      </w:r>
+    </w:p>
+    <w:p>
+      <w:pPr>
+        <w:pStyle w:val="a1"/>
+        <w:numPr>
+          <w:ilvl w:val="0"/>
+          <w:numId w:val="11"/>
+        </w:numPr>
+      </w:pPr>
+      <w:r>
+        <w:t>Ведомо</w:t>
+      </w:r>
+      <w:r>
+        <w:t>сть эксплуатационных документов;</w:t>
+      </w:r>
+    </w:p>
+    <w:p>
+      <w:pPr>
+        <w:pStyle w:val="a1"/>
+        <w:numPr>
+          <w:ilvl w:val="0"/>
+          <w:numId w:val="11"/>
+        </w:numPr>
+      </w:pPr>
+      <w:r>
+        <w:t>Формуляр;</w:t>
+      </w:r>
+    </w:p>
+    <w:p>
+      <w:pPr>
+        <w:pStyle w:val="a1"/>
+        <w:numPr>
+          <w:ilvl w:val="0"/>
+          <w:numId w:val="11"/>
+        </w:numPr>
+      </w:pPr>
+      <w:r>
+        <w:t>Описание применения;</w:t>
+      </w:r>
+    </w:p>
+    <w:p>
+      <w:pPr>
+        <w:pStyle w:val="a1"/>
+        <w:numPr>
+          <w:ilvl w:val="0"/>
+          <w:numId w:val="11"/>
+        </w:numPr>
+      </w:pPr>
+      <w:r>
+        <w:t>Руко</w:t>
+      </w:r>
+      <w:r>
+        <w:t>водство системного программиста;</w:t>
+      </w:r>
+    </w:p>
+    <w:p>
+      <w:pPr>
+        <w:pStyle w:val="a1"/>
+        <w:numPr>
+          <w:ilvl w:val="0"/>
+          <w:numId w:val="11"/>
+        </w:numPr>
+      </w:pPr>
+      <w:r>
+        <w:t>Руководство программиста;</w:t>
+      </w:r>
+    </w:p>
+    <w:p>
+      <w:pPr>
+        <w:pStyle w:val="a1"/>
+        <w:numPr>
+          <w:ilvl w:val="0"/>
+          <w:numId w:val="11"/>
+        </w:numPr>
+      </w:pPr>
+      <w:r>
+        <w:t>Руководство оператора;</w:t>
+      </w:r>
+    </w:p>
+    <w:p>
+      <w:pPr>
+        <w:pStyle w:val="a1"/>
+        <w:numPr>
+          <w:ilvl w:val="0"/>
+          <w:numId w:val="11"/>
+        </w:numPr>
+      </w:pPr>
+      <w:r>
+        <w:t>Специальные требования к программно</w:t>
+      </w:r>
+      <w:r>
+        <w:t>й документации не предъявляются;</w:t>
+      </w:r>
     </w:p>
     <w:p>
       <w:pPr>
         <w:spacing w:after="160" w:line="259" w:lineRule="auto"/>
+        <w:rPr>
+          <w:rFonts w:eastAsiaTheme="majorEastAsia" w:cstheme="majorBidi"/>
+          <w:b/>
+          <w:szCs w:val="26"/>
+        </w:rPr>
+      </w:pPr>
+      <w:r>
+        <w:br w:type="page"/>
+      </w:r>
+    </w:p>
+    <w:p>
+      <w:pPr>
+        <w:pStyle w:val="1"/>
+      </w:pPr>
+      <w:r>
+        <w:lastRenderedPageBreak/>
+        <w:t>Технико-экономические показатели</w:t>
+      </w:r>
+    </w:p>
+    <w:p>
+      <w:pPr>
+        <w:pStyle w:val="a1"/>
+      </w:pPr>
+      <w:r>
+        <w:t>Ориентировочная экономическая эффективность не рассчитывается.</w:t>
+      </w:r>
+    </w:p>
+    <w:p>
+      <w:pPr>
+        <w:pStyle w:val="a1"/>
+      </w:pPr>
+      <w:r>
+        <w:t>Предполагаемая частота использования программы – ежедневное использование на одном рабочем месте.</w:t>
+      </w:r>
+    </w:p>
+    <w:p>
+      <w:pPr>
+        <w:spacing w:after="160" w:line="259" w:lineRule="auto"/>
+        <w:rPr>
+          <w:rFonts w:eastAsiaTheme="majorEastAsia" w:cs="Times New Roman"/>
+          <w:b/>
+          <w:szCs w:val="28"/>
+        </w:rPr>
+      </w:pPr>
+      <w:r>
         <w:rPr>
           <w:rFonts w:cs="Times New Roman"/>
           <w:szCs w:val="28"/>
         </w:rPr>
-      </w:pPr>
-      <w:r>
         <w:br w:type="page"/>
+      </w:r>
+    </w:p>
+    <w:p>
+      <w:pPr>
+        <w:pStyle w:val="1"/>
+      </w:pPr>
+      <w:r>
+        <w:lastRenderedPageBreak/>
+        <w:t>стадии и этапы работ</w:t>
+      </w:r>
+    </w:p>
+    <w:p>
+      <w:pPr>
+        <w:pStyle w:val="a1"/>
+      </w:pPr>
+      <w:r>
+        <w:t xml:space="preserve">Разработка программы должна выполняться по следующим четырем стадиям и этапам работ: </w:t>
+      </w:r>
+    </w:p>
+    <w:p>
+      <w:pPr>
+        <w:pStyle w:val="a1"/>
+        <w:numPr>
+          <w:ilvl w:val="0"/>
+          <w:numId w:val="12"/>
+        </w:numPr>
+      </w:pPr>
+      <w:r>
+        <w:t>техническое задание</w:t>
+      </w:r>
+      <w:r>
+        <w:rPr>
+          <w:lang w:val="en-US"/>
+        </w:rPr>
+        <w:t>;</w:t>
+      </w:r>
+    </w:p>
+    <w:p>
+      <w:pPr>
+        <w:pStyle w:val="a1"/>
+        <w:numPr>
+          <w:ilvl w:val="0"/>
+          <w:numId w:val="12"/>
+        </w:numPr>
+      </w:pPr>
+      <w:r>
+        <w:t>технический проект;</w:t>
+      </w:r>
+    </w:p>
+    <w:p>
+      <w:pPr>
+        <w:pStyle w:val="a1"/>
+        <w:numPr>
+          <w:ilvl w:val="0"/>
+          <w:numId w:val="12"/>
+        </w:numPr>
+      </w:pPr>
+      <w:r>
+        <w:t>рабочий проект;</w:t>
+      </w:r>
+    </w:p>
+    <w:p>
+      <w:pPr>
+        <w:pStyle w:val="a1"/>
+        <w:numPr>
+          <w:ilvl w:val="0"/>
+          <w:numId w:val="12"/>
+        </w:numPr>
+      </w:pPr>
+      <w:r>
+        <w:t>внедрение.</w:t>
+      </w:r>
+    </w:p>
+    <w:p>
+      <w:pPr>
+        <w:pStyle w:val="2"/>
+      </w:pPr>
+      <w:r>
+        <w:t>Техническое задание</w:t>
+      </w:r>
+    </w:p>
+    <w:p>
+      <w:pPr>
+        <w:pStyle w:val="a1"/>
+      </w:pPr>
+      <w:r>
+        <w:t>Исполнитель –</w:t>
+      </w:r>
+      <w:r>
+        <w:t xml:space="preserve"> </w:t>
+      </w:r>
+      <w:r>
+        <w:t xml:space="preserve">Шубина А.Т. </w:t>
+      </w:r>
+      <w:r>
+        <w:t>Срок</w:t>
+      </w:r>
+      <w:r>
+        <w:t xml:space="preserve"> выполнения работ – с 20.05.2026 по 27.05.2026</w:t>
+      </w:r>
+      <w:r>
+        <w:t>.</w:t>
+      </w:r>
+    </w:p>
+    <w:p>
+      <w:pPr>
+        <w:pStyle w:val="a1"/>
+      </w:pPr>
+      <w:r>
+        <w:t>Этапы:</w:t>
+      </w:r>
+    </w:p>
+    <w:p>
+      <w:pPr>
+        <w:pStyle w:val="a1"/>
+        <w:numPr>
+          <w:ilvl w:val="0"/>
+          <w:numId w:val="13"/>
+        </w:numPr>
+      </w:pPr>
+      <w:r>
+        <w:t>Обосн</w:t>
+      </w:r>
+      <w:r>
+        <w:t>ование необходимости разработки</w:t>
+      </w:r>
+      <w:r>
+        <w:rPr>
+          <w:lang w:val="en-US"/>
+        </w:rPr>
+        <w:t>;</w:t>
+      </w:r>
+    </w:p>
+    <w:p>
+      <w:pPr>
+        <w:pStyle w:val="a1"/>
+        <w:numPr>
+          <w:ilvl w:val="0"/>
+          <w:numId w:val="13"/>
+        </w:numPr>
+      </w:pPr>
+      <w:r>
+        <w:t>Сбор исходных</w:t>
+      </w:r>
+      <w:r>
+        <w:t xml:space="preserve"> материалов и постановка задачи;</w:t>
+      </w:r>
+    </w:p>
+    <w:p>
+      <w:pPr>
+        <w:pStyle w:val="a1"/>
+        <w:numPr>
+          <w:ilvl w:val="0"/>
+          <w:numId w:val="13"/>
+        </w:numPr>
+      </w:pPr>
+      <w:r>
+        <w:t>Определение требований к пр</w:t>
+      </w:r>
+      <w:r>
+        <w:t>ограмме и техническим средствам;</w:t>
+      </w:r>
+    </w:p>
+    <w:p>
+      <w:pPr>
+        <w:pStyle w:val="a1"/>
+        <w:numPr>
+          <w:ilvl w:val="0"/>
+          <w:numId w:val="13"/>
+        </w:numPr>
+      </w:pPr>
+      <w:r>
+        <w:t>Разработка и утверждение ТЗ.</w:t>
+      </w:r>
+    </w:p>
+    <w:p>
+      <w:pPr>
+        <w:pStyle w:val="2"/>
+      </w:pPr>
+      <w:r>
+        <w:t>Технический проект</w:t>
+      </w:r>
+    </w:p>
+    <w:p>
+      <w:pPr>
+        <w:pStyle w:val="a1"/>
+      </w:pPr>
+      <w:r>
+        <w:t>Исполнитель – Шубина А.Т. Срок выполнения работ – с 28.05.202</w:t>
+      </w:r>
+      <w:r>
+        <w:t>6</w:t>
+      </w:r>
+      <w:r>
+        <w:t xml:space="preserve"> по 17.06.202</w:t>
+      </w:r>
+      <w:r>
+        <w:t>6</w:t>
+      </w:r>
+      <w:r>
+        <w:t>.</w:t>
+      </w:r>
+    </w:p>
+    <w:p>
+      <w:pPr>
+        <w:pStyle w:val="a1"/>
+      </w:pPr>
+      <w:r>
+        <w:t>Этапы:</w:t>
+      </w:r>
+    </w:p>
+    <w:p>
+      <w:pPr>
+        <w:pStyle w:val="a1"/>
+        <w:numPr>
+          <w:ilvl w:val="0"/>
+          <w:numId w:val="15"/>
+        </w:numPr>
+      </w:pPr>
+      <w:r>
+        <w:t>Разработка технического проекта: архитекту</w:t>
+      </w:r>
+      <w:r>
+        <w:t>ра, алгоритмы, структуры данных;</w:t>
+      </w:r>
+    </w:p>
+    <w:p>
+      <w:pPr>
+        <w:pStyle w:val="a1"/>
+        <w:numPr>
+          <w:ilvl w:val="0"/>
+          <w:numId w:val="15"/>
+        </w:numPr>
+      </w:pPr>
+      <w:r>
+        <w:t>Утверждение технического проекта.</w:t>
+      </w:r>
+    </w:p>
+    <w:p>
+      <w:pPr>
+        <w:pStyle w:val="2"/>
+      </w:pPr>
+      <w:r>
+        <w:lastRenderedPageBreak/>
+        <w:t>Рабочий проект</w:t>
+      </w:r>
+    </w:p>
+    <w:p>
+      <w:pPr>
+        <w:pStyle w:val="a1"/>
+      </w:pPr>
+      <w:r>
+        <w:t>Исполнитель – Шубина А.Т. Срок</w:t>
+      </w:r>
+      <w:r>
+        <w:t xml:space="preserve"> выполнения работ – с 18.06.2026 по 15.07.2026</w:t>
+      </w:r>
+      <w:r>
+        <w:t>.</w:t>
+      </w:r>
+    </w:p>
+    <w:p>
+      <w:pPr>
+        <w:pStyle w:val="a1"/>
+      </w:pPr>
+      <w:r>
+        <w:t>Этапы:</w:t>
+      </w:r>
+    </w:p>
+    <w:p>
+      <w:pPr>
+        <w:pStyle w:val="a1"/>
+        <w:numPr>
+          <w:ilvl w:val="0"/>
+          <w:numId w:val="17"/>
+        </w:numPr>
+      </w:pPr>
+      <w:r>
+        <w:t>Программирование и отладка.</w:t>
+      </w:r>
+    </w:p>
+    <w:p>
+      <w:pPr>
+        <w:pStyle w:val="a1"/>
+        <w:numPr>
+          <w:ilvl w:val="0"/>
+          <w:numId w:val="17"/>
+        </w:numPr>
+      </w:pPr>
+      <w:r>
+        <w:t>Разработка программной документации.</w:t>
+      </w:r>
+    </w:p>
+    <w:p>
+      <w:pPr>
+        <w:pStyle w:val="a1"/>
+        <w:numPr>
+          <w:ilvl w:val="0"/>
+          <w:numId w:val="17"/>
+        </w:numPr>
+      </w:pPr>
+      <w:r>
+        <w:t>Проведение предварительных испытаний.</w:t>
+      </w:r>
+    </w:p>
+    <w:p>
+      <w:pPr>
+        <w:pStyle w:val="2"/>
+      </w:pPr>
+      <w:r>
+        <w:t>Внедрение</w:t>
+      </w:r>
+    </w:p>
+    <w:p>
+      <w:pPr>
+        <w:pStyle w:val="a1"/>
+      </w:pPr>
+      <w:r>
+        <w:t>Исполнитель – Шубина А.Т. Срок</w:t>
+      </w:r>
+      <w:r>
+        <w:t xml:space="preserve"> выполнения работ – с 16.07.2026 по 30.07.2026</w:t>
+      </w:r>
+      <w:r>
+        <w:t>.</w:t>
+      </w:r>
+    </w:p>
+    <w:p>
+      <w:pPr>
+        <w:pStyle w:val="a1"/>
+      </w:pPr>
+      <w:r>
+        <w:t>Этапы:</w:t>
+      </w:r>
+    </w:p>
+    <w:p>
+      <w:pPr>
+        <w:pStyle w:val="a1"/>
+        <w:numPr>
+          <w:ilvl w:val="0"/>
+          <w:numId w:val="19"/>
+        </w:numPr>
+        <w:ind w:left="1429" w:hanging="357"/>
+      </w:pPr>
+      <w:r>
+        <w:t>Подготовка и передача программы и документации.</w:t>
+      </w:r>
+    </w:p>
+    <w:p>
+      <w:pPr>
+        <w:pStyle w:val="a1"/>
+        <w:numPr>
+          <w:ilvl w:val="0"/>
+          <w:numId w:val="19"/>
+        </w:numPr>
+        <w:ind w:left="1429" w:hanging="357"/>
+      </w:pPr>
+      <w:r>
+        <w:t>Оформление акта о передаче.</w:t>
+      </w:r>
+    </w:p>
+    <w:p>
+      <w:pPr>
+        <w:spacing w:after="160" w:line="259" w:lineRule="auto"/>
+        <w:rPr>
+          <w:rFonts w:cs="Times New Roman"/>
+          <w:szCs w:val="28"/>
+        </w:rPr>
+      </w:pPr>
+      <w:r>
+        <w:br w:type="page"/>
+      </w:r>
+    </w:p>
+    <w:p>
+      <w:pPr>
+        <w:pStyle w:val="1"/>
+      </w:pPr>
+      <w:r>
+        <w:lastRenderedPageBreak/>
+        <w:t>порядок контроля и приемки</w:t>
+      </w:r>
+    </w:p>
+    <w:p>
+      <w:pPr>
+        <w:pStyle w:val="a1"/>
+      </w:pPr>
+      <w:r>
+        <w:t>Приемо-сдаточные испытания программы должны проводиться согласно разработанной и согласованной «Программы и методики испытаний».</w:t>
+      </w:r>
+    </w:p>
+    <w:p>
+      <w:pPr>
+        <w:pStyle w:val="a1"/>
+      </w:pPr>
+      <w:r>
+        <w:t>Ход проведения приемо-сдаточных испытаний документируется в Протоколе проведения испытаний.</w:t>
+      </w:r>
+    </w:p>
+    <w:p>
+      <w:pPr>
+        <w:pStyle w:val="a1"/>
+        <w:ind w:firstLine="708"/>
+      </w:pPr>
+      <w:r>
+        <w:t>Контроль и приёмку производить в соответствии со стандартом «Оценка качества программных средств» – ГОСТ 28195-89. Должна быть проведена оценка по показателям качества для фазы сопровождения, приведенным в таблице 1.</w:t>
+      </w:r>
+    </w:p>
+    <w:p>
+      <w:pPr>
+        <w:pStyle w:val="a1"/>
+        <w:ind w:firstLine="708"/>
+      </w:pPr>
+    </w:p>
+    <w:p>
+      <w:pPr>
+        <w:pStyle w:val="a1"/>
+        <w:ind w:firstLine="0"/>
+      </w:pPr>
+      <w:r>
+        <w:t>Таблица 1 – Показатели качества</w:t>
+      </w:r>
+    </w:p>
+    <w:p>
+      <w:pPr>
+        <w:pStyle w:val="a1"/>
+        <w:ind w:firstLine="708"/>
+      </w:pPr>
+    </w:p>
+    <w:tbl>
+      <w:tblPr>
+        <w:tblStyle w:val="a5"/>
+        <w:tblW w:w="10323" w:type="dxa"/>
+        <w:jc w:val="center"/>
+        <w:tblLook w:val="04A0" w:firstRow="1" w:lastRow="0" w:firstColumn="1" w:lastColumn="0" w:noHBand="0" w:noVBand="1"/>
+      </w:tblPr>
+      <w:tblGrid>
+        <w:gridCol w:w="5161"/>
+        <w:gridCol w:w="5162"/>
+      </w:tblGrid>
+      <w:tr>
+        <w:trPr>
+          <w:trHeight w:val="456"/>
+          <w:jc w:val="center"/>
+        </w:trPr>
+        <w:tc>
+          <w:tcPr>
+            <w:tcW w:w="5161" w:type="dxa"/>
+            <w:tcBorders>
+              <w:bottom w:val="double" w:sz="4" w:space="0" w:color="auto"/>
+            </w:tcBorders>
+            <w:vAlign w:val="center"/>
+          </w:tcPr>
+          <w:p>
+            <w:pPr>
+              <w:pStyle w:val="a1"/>
+              <w:ind w:firstLine="0"/>
+              <w:jc w:val="center"/>
+            </w:pPr>
+            <w:r>
+              <w:t>Фактор</w:t>
+            </w:r>
+          </w:p>
+        </w:tc>
+        <w:tc>
+          <w:tcPr>
+            <w:tcW w:w="5162" w:type="dxa"/>
+            <w:tcBorders>
+              <w:bottom w:val="double" w:sz="4" w:space="0" w:color="auto"/>
+            </w:tcBorders>
+            <w:vAlign w:val="center"/>
+          </w:tcPr>
+          <w:p>
+            <w:pPr>
+              <w:pStyle w:val="a1"/>
+              <w:ind w:firstLine="0"/>
+              <w:jc w:val="center"/>
+            </w:pPr>
+            <w:r>
+              <w:t>Критерии</w:t>
+            </w:r>
+          </w:p>
+        </w:tc>
+      </w:tr>
+      <w:tr>
+        <w:trPr>
+          <w:trHeight w:val="487"/>
+          <w:jc w:val="center"/>
+        </w:trPr>
+        <w:tc>
+          <w:tcPr>
+            <w:tcW w:w="5161" w:type="dxa"/>
+            <w:vMerge w:val="restart"/>
+            <w:tcBorders>
+              <w:top w:val="double" w:sz="4" w:space="0" w:color="auto"/>
+            </w:tcBorders>
+            <w:vAlign w:val="center"/>
+          </w:tcPr>
+          <w:p>
+            <w:pPr>
+              <w:pStyle w:val="a1"/>
+              <w:ind w:firstLine="0"/>
+            </w:pPr>
+            <w:r>
+              <w:t>Надежность ПС</w:t>
+            </w:r>
+          </w:p>
+        </w:tc>
+        <w:tc>
+          <w:tcPr>
+            <w:tcW w:w="5162" w:type="dxa"/>
+            <w:tcBorders>
+              <w:top w:val="double" w:sz="4" w:space="0" w:color="auto"/>
+            </w:tcBorders>
+            <w:vAlign w:val="center"/>
+          </w:tcPr>
+          <w:p>
+            <w:pPr>
+              <w:pStyle w:val="a1"/>
+              <w:ind w:firstLine="0"/>
+              <w:jc w:val="center"/>
+            </w:pPr>
+            <w:r>
+              <w:t>Устойчивость функционирования</w:t>
+            </w:r>
+          </w:p>
+        </w:tc>
+      </w:tr>
+      <w:tr>
+        <w:trPr>
+          <w:trHeight w:val="456"/>
+          <w:jc w:val="center"/>
+        </w:trPr>
+        <w:tc>
+          <w:tcPr>
+            <w:tcW w:w="5161" w:type="dxa"/>
+            <w:vMerge/>
+            <w:vAlign w:val="center"/>
+          </w:tcPr>
+          <w:p>
+            <w:pPr>
+              <w:pStyle w:val="a1"/>
+              <w:ind w:firstLine="0"/>
+            </w:pPr>
+          </w:p>
+        </w:tc>
+        <w:tc>
+          <w:tcPr>
+            <w:tcW w:w="5162" w:type="dxa"/>
+            <w:vAlign w:val="center"/>
+          </w:tcPr>
+          <w:p>
+            <w:pPr>
+              <w:pStyle w:val="a1"/>
+              <w:ind w:firstLine="0"/>
+              <w:jc w:val="center"/>
+            </w:pPr>
+            <w:r>
+              <w:t>Работоспособность</w:t>
+            </w:r>
+          </w:p>
+        </w:tc>
+      </w:tr>
+      <w:tr>
+        <w:trPr>
+          <w:trHeight w:val="487"/>
+          <w:jc w:val="center"/>
+        </w:trPr>
+        <w:tc>
+          <w:tcPr>
+            <w:tcW w:w="5161" w:type="dxa"/>
+            <w:vMerge w:val="restart"/>
+            <w:vAlign w:val="center"/>
+          </w:tcPr>
+          <w:p>
+            <w:pPr>
+              <w:pStyle w:val="a1"/>
+              <w:ind w:firstLine="0"/>
+            </w:pPr>
+            <w:r>
+              <w:t>Показатели удобства применения</w:t>
+            </w:r>
+          </w:p>
+        </w:tc>
+        <w:tc>
+          <w:tcPr>
+            <w:tcW w:w="5162" w:type="dxa"/>
+            <w:vAlign w:val="center"/>
+          </w:tcPr>
+          <w:p>
+            <w:pPr>
+              <w:pStyle w:val="a1"/>
+              <w:ind w:firstLine="0"/>
+              <w:jc w:val="center"/>
+            </w:pPr>
+            <w:r>
+              <w:t>Легкость освоения</w:t>
+            </w:r>
+          </w:p>
+        </w:tc>
+      </w:tr>
+      <w:tr>
+        <w:trPr>
+          <w:trHeight w:val="914"/>
+          <w:jc w:val="center"/>
+        </w:trPr>
+        <w:tc>
+          <w:tcPr>
+            <w:tcW w:w="5161" w:type="dxa"/>
+            <w:vMerge/>
+            <w:vAlign w:val="center"/>
+          </w:tcPr>
+          <w:p>
+            <w:pPr>
+              <w:pStyle w:val="a1"/>
+              <w:ind w:firstLine="0"/>
+            </w:pPr>
+          </w:p>
+        </w:tc>
+        <w:tc>
+          <w:tcPr>
+            <w:tcW w:w="5162" w:type="dxa"/>
+            <w:vAlign w:val="center"/>
+          </w:tcPr>
+          <w:p>
+            <w:pPr>
+              <w:pStyle w:val="a1"/>
+              <w:ind w:firstLine="0"/>
+              <w:jc w:val="center"/>
+            </w:pPr>
+            <w:r>
+              <w:t>Доступность эксплуатационных программных документов</w:t>
+            </w:r>
+          </w:p>
+        </w:tc>
+      </w:tr>
+      <w:tr>
+        <w:trPr>
+          <w:trHeight w:val="487"/>
+          <w:jc w:val="center"/>
+        </w:trPr>
+        <w:tc>
+          <w:tcPr>
+            <w:tcW w:w="5161" w:type="dxa"/>
+            <w:vMerge/>
+            <w:vAlign w:val="center"/>
+          </w:tcPr>
+          <w:p>
+            <w:pPr>
+              <w:pStyle w:val="a1"/>
+              <w:ind w:firstLine="0"/>
+            </w:pPr>
+          </w:p>
+        </w:tc>
+        <w:tc>
+          <w:tcPr>
+            <w:tcW w:w="5162" w:type="dxa"/>
+            <w:vAlign w:val="center"/>
+          </w:tcPr>
+          <w:p>
+            <w:pPr>
+              <w:pStyle w:val="a1"/>
+              <w:ind w:firstLine="0"/>
+              <w:jc w:val="center"/>
+            </w:pPr>
+            <w:r>
+              <w:t>Удобство эксплуатации и обслуживания</w:t>
+            </w:r>
+          </w:p>
+        </w:tc>
+      </w:tr>
+      <w:tr>
+        <w:trPr>
+          <w:trHeight w:val="456"/>
+          <w:jc w:val="center"/>
+        </w:trPr>
+        <w:tc>
+          <w:tcPr>
+            <w:tcW w:w="5161" w:type="dxa"/>
+            <w:vMerge w:val="restart"/>
+            <w:vAlign w:val="center"/>
+          </w:tcPr>
+          <w:p>
+            <w:pPr>
+              <w:pStyle w:val="a1"/>
+              <w:ind w:firstLine="0"/>
+            </w:pPr>
+            <w:r>
+              <w:t>Показатели корректности</w:t>
+            </w:r>
+          </w:p>
+        </w:tc>
+        <w:tc>
+          <w:tcPr>
+            <w:tcW w:w="5162" w:type="dxa"/>
+            <w:vAlign w:val="center"/>
+          </w:tcPr>
+          <w:p>
+            <w:pPr>
+              <w:pStyle w:val="a1"/>
+              <w:ind w:firstLine="0"/>
+              <w:jc w:val="center"/>
+            </w:pPr>
+            <w:r>
+              <w:t>Полнота реализации</w:t>
+            </w:r>
+          </w:p>
+        </w:tc>
+      </w:tr>
+      <w:tr>
+        <w:trPr>
+          <w:trHeight w:val="487"/>
+          <w:jc w:val="center"/>
+        </w:trPr>
+        <w:tc>
+          <w:tcPr>
+            <w:tcW w:w="5161" w:type="dxa"/>
+            <w:vMerge/>
+            <w:vAlign w:val="center"/>
+          </w:tcPr>
+          <w:p>
+            <w:pPr>
+              <w:pStyle w:val="a1"/>
+              <w:ind w:firstLine="0"/>
+              <w:jc w:val="center"/>
+            </w:pPr>
+          </w:p>
+        </w:tc>
+        <w:tc>
+          <w:tcPr>
+            <w:tcW w:w="5162" w:type="dxa"/>
+            <w:vAlign w:val="center"/>
+          </w:tcPr>
+          <w:p>
+            <w:pPr>
+              <w:pStyle w:val="a1"/>
+              <w:ind w:firstLine="0"/>
+              <w:jc w:val="center"/>
+            </w:pPr>
+            <w:r>
+              <w:t>Согласованность</w:t>
+            </w:r>
+          </w:p>
+        </w:tc>
+      </w:tr>
+      <w:tr>
+        <w:trPr>
+          <w:trHeight w:val="456"/>
+          <w:jc w:val="center"/>
+        </w:trPr>
+        <w:tc>
+          <w:tcPr>
+            <w:tcW w:w="5161" w:type="dxa"/>
+            <w:vMerge/>
+            <w:vAlign w:val="center"/>
+          </w:tcPr>
+          <w:p>
+            <w:pPr>
+              <w:pStyle w:val="a1"/>
+              <w:ind w:firstLine="0"/>
+              <w:jc w:val="center"/>
+            </w:pPr>
+          </w:p>
+        </w:tc>
+        <w:tc>
+          <w:tcPr>
+            <w:tcW w:w="5162" w:type="dxa"/>
+            <w:vAlign w:val="center"/>
+          </w:tcPr>
+          <w:p>
+            <w:pPr>
+              <w:pStyle w:val="a1"/>
+              <w:ind w:firstLine="0"/>
+              <w:jc w:val="center"/>
+            </w:pPr>
+            <w:r>
+              <w:t>Логическая корректность</w:t>
+            </w:r>
+          </w:p>
+        </w:tc>
+      </w:tr>
+      <w:tr>
+        <w:trPr>
+          <w:trHeight w:val="487"/>
+          <w:jc w:val="center"/>
+        </w:trPr>
+        <w:tc>
+          <w:tcPr>
+            <w:tcW w:w="5161" w:type="dxa"/>
+            <w:vMerge/>
+            <w:vAlign w:val="center"/>
+          </w:tcPr>
+          <w:p>
+            <w:pPr>
+              <w:pStyle w:val="a1"/>
+              <w:ind w:firstLine="0"/>
+              <w:jc w:val="center"/>
+            </w:pPr>
+          </w:p>
+        </w:tc>
+        <w:tc>
+          <w:tcPr>
+            <w:tcW w:w="5162" w:type="dxa"/>
+            <w:vAlign w:val="center"/>
+          </w:tcPr>
+          <w:p>
+            <w:pPr>
+              <w:pStyle w:val="a1"/>
+              <w:ind w:firstLine="0"/>
+              <w:jc w:val="center"/>
+            </w:pPr>
+            <w:proofErr w:type="spellStart"/>
+            <w:r>
+              <w:t>Проверенность</w:t>
+            </w:r>
+            <w:proofErr w:type="spellEnd"/>
+          </w:p>
+        </w:tc>
+      </w:tr>
+    </w:tbl>
+    <w:p>
+      <w:pPr>
+        <w:pStyle w:val="a1"/>
+        <w:ind w:firstLine="708"/>
+      </w:pPr>
+    </w:p>
+    <w:p>
+      <w:pPr>
+        <w:pStyle w:val="a1"/>
+        <w:ind w:firstLine="708"/>
+      </w:pPr>
+      <w:r>
+        <w:t>После проведения испытаний в полном объеме, на основании «Протокола испытаний» утверждают «Свидетельство о приемке» и производят запись в программном документе «Формуляр».</w:t>
       </w:r>
     </w:p>
     <w:p>
@@ -2752,7 +5305,6 @@
           <w:lang w:val="en-US"/>
         </w:rPr>
       </w:pPr>
-      <w:bookmarkStart w:id="9" w:name="_GoBack"/>
       <w:r>
         <w:t>Определение требований к программе</w:t>
       </w:r>
@@ -2842,7 +5394,6 @@
       <w:r>
         <w:t>.</w:t>
       </w:r>
-      <w:bookmarkEnd w:id="9"/>
     </w:p>
     <w:sectPr>
       <w:headerReference w:type="default" r:id="rId8"/>
@@ -2927,7 +5478,7 @@
       <w:rPr>
         <w:noProof/>
       </w:rPr>
-      <w:t>7</w:t>
+      <w:t>15</w:t>
     </w:r>
     <w:r>
       <w:fldChar w:fldCharType="end"/>
@@ -2973,6 +5524,95 @@
 <file path=word/numbering.xml><?xml version="1.0" encoding="utf-8"?>
 <w:numbering xmlns:wpc="http://schemas.microsoft.com/office/word/2010/wordprocessingCanvas" xmlns:cx="http://schemas.microsoft.com/office/drawing/2014/chartex" xmlns:mc="http://schemas.openxmlformats.org/markup-compatibility/2006" xmlns:o="urn:schemas-microsoft-com:office:office" xmlns:r="http://schemas.openxmlformats.org/officeDocument/2006/relationships" xmlns:m="http://schemas.openxmlformats.org/officeDocument/2006/math" xmlns:v="urn:schemas-microsoft-com:vml" xmlns:wp14="http://schemas.microsoft.com/office/word/2010/wordprocessingDrawing" xmlns:wp="http://schemas.openxmlformats.org/drawingml/2006/wordprocessingDrawing" xmlns:w10="urn:schemas-microsoft-com:office:word" xmlns:w="http://schemas.openxmlformats.org/wordprocessingml/2006/main" xmlns:w14="http://schemas.microsoft.com/office/word/2010/wordml" xmlns:w15="http://schemas.microsoft.com/office/word/2012/wordml" xmlns:w16se="http://schemas.microsoft.com/office/word/2015/wordml/symex" xmlns:wpg="http://schemas.microsoft.com/office/word/2010/wordprocessingGroup" xmlns:wpi="http://schemas.microsoft.com/office/word/2010/wordprocessingInk" xmlns:wne="http://schemas.microsoft.com/office/word/2006/wordml" xmlns:wps="http://schemas.microsoft.com/office/word/2010/wordprocessingShape" mc:Ignorable="w14 w15 w16se wp14">
   <w:abstractNum w:abstractNumId="0" w15:restartNumberingAfterBreak="0">
+    <w:nsid w:val="02F40C84"/>
+    <w:multiLevelType w:val="hybridMultilevel"/>
+    <w:tmpl w:val="536A7D70"/>
+    <w:lvl w:ilvl="0" w:tplc="7AA8E3BC">
+      <w:start w:val="1"/>
+      <w:numFmt w:val="decimal"/>
+      <w:lvlText w:val="%1."/>
+      <w:lvlJc w:val="left"/>
+      <w:pPr>
+        <w:ind w:left="1069" w:hanging="360"/>
+      </w:pPr>
+      <w:rPr>
+        <w:rFonts w:hint="default"/>
+      </w:rPr>
+    </w:lvl>
+    <w:lvl w:ilvl="1" w:tplc="04190019" w:tentative="1">
+      <w:start w:val="1"/>
+      <w:numFmt w:val="lowerLetter"/>
+      <w:lvlText w:val="%2."/>
+      <w:lvlJc w:val="left"/>
+      <w:pPr>
+        <w:ind w:left="1789" w:hanging="360"/>
+      </w:pPr>
+    </w:lvl>
+    <w:lvl w:ilvl="2" w:tplc="0419001B" w:tentative="1">
+      <w:start w:val="1"/>
+      <w:numFmt w:val="lowerRoman"/>
+      <w:lvlText w:val="%3."/>
+      <w:lvlJc w:val="right"/>
+      <w:pPr>
+        <w:ind w:left="2509" w:hanging="180"/>
+      </w:pPr>
+    </w:lvl>
+    <w:lvl w:ilvl="3" w:tplc="0419000F" w:tentative="1">
+      <w:start w:val="1"/>
+      <w:numFmt w:val="decimal"/>
+      <w:lvlText w:val="%4."/>
+      <w:lvlJc w:val="left"/>
+      <w:pPr>
+        <w:ind w:left="3229" w:hanging="360"/>
+      </w:pPr>
+    </w:lvl>
+    <w:lvl w:ilvl="4" w:tplc="04190019" w:tentative="1">
+      <w:start w:val="1"/>
+      <w:numFmt w:val="lowerLetter"/>
+      <w:lvlText w:val="%5."/>
+      <w:lvlJc w:val="left"/>
+      <w:pPr>
+        <w:ind w:left="3949" w:hanging="360"/>
+      </w:pPr>
+    </w:lvl>
+    <w:lvl w:ilvl="5" w:tplc="0419001B" w:tentative="1">
+      <w:start w:val="1"/>
+      <w:numFmt w:val="lowerRoman"/>
+      <w:lvlText w:val="%6."/>
+      <w:lvlJc w:val="right"/>
+      <w:pPr>
+        <w:ind w:left="4669" w:hanging="180"/>
+      </w:pPr>
+    </w:lvl>
+    <w:lvl w:ilvl="6" w:tplc="0419000F" w:tentative="1">
+      <w:start w:val="1"/>
+      <w:numFmt w:val="decimal"/>
+      <w:lvlText w:val="%7."/>
+      <w:lvlJc w:val="left"/>
+      <w:pPr>
+        <w:ind w:left="5389" w:hanging="360"/>
+      </w:pPr>
+    </w:lvl>
+    <w:lvl w:ilvl="7" w:tplc="04190019" w:tentative="1">
+      <w:start w:val="1"/>
+      <w:numFmt w:val="lowerLetter"/>
+      <w:lvlText w:val="%8."/>
+      <w:lvlJc w:val="left"/>
+      <w:pPr>
+        <w:ind w:left="6109" w:hanging="360"/>
+      </w:pPr>
+    </w:lvl>
+    <w:lvl w:ilvl="8" w:tplc="0419001B" w:tentative="1">
+      <w:start w:val="1"/>
+      <w:numFmt w:val="lowerRoman"/>
+      <w:lvlText w:val="%9."/>
+      <w:lvlJc w:val="right"/>
+      <w:pPr>
+        <w:ind w:left="6829" w:hanging="180"/>
+      </w:pPr>
+    </w:lvl>
+  </w:abstractNum>
+  <w:abstractNum w:abstractNumId="1" w15:restartNumberingAfterBreak="0">
     <w:nsid w:val="07C530BB"/>
     <w:multiLevelType w:val="hybridMultilevel"/>
     <w:tmpl w:val="64E663CC"/>
@@ -3085,7 +5725,1425 @@
       </w:rPr>
     </w:lvl>
   </w:abstractNum>
-  <w:abstractNum w:abstractNumId="1" w15:restartNumberingAfterBreak="0">
+  <w:abstractNum w:abstractNumId="2" w15:restartNumberingAfterBreak="0">
+    <w:nsid w:val="08000C5C"/>
+    <w:multiLevelType w:val="hybridMultilevel"/>
+    <w:tmpl w:val="D1FC3C6A"/>
+    <w:lvl w:ilvl="0" w:tplc="09DC9B1C">
+      <w:start w:val="1"/>
+      <w:numFmt w:val="bullet"/>
+      <w:lvlText w:val="-"/>
+      <w:lvlJc w:val="left"/>
+      <w:pPr>
+        <w:ind w:left="1429" w:hanging="360"/>
+      </w:pPr>
+      <w:rPr>
+        <w:rFonts w:ascii="Times New Roman" w:hAnsi="Times New Roman" w:cs="Times New Roman" w:hint="default"/>
+      </w:rPr>
+    </w:lvl>
+    <w:lvl w:ilvl="1" w:tplc="04190003" w:tentative="1">
+      <w:start w:val="1"/>
+      <w:numFmt w:val="bullet"/>
+      <w:lvlText w:val="o"/>
+      <w:lvlJc w:val="left"/>
+      <w:pPr>
+        <w:ind w:left="2149" w:hanging="360"/>
+      </w:pPr>
+      <w:rPr>
+        <w:rFonts w:ascii="Courier New" w:hAnsi="Courier New" w:cs="Courier New" w:hint="default"/>
+      </w:rPr>
+    </w:lvl>
+    <w:lvl w:ilvl="2" w:tplc="04190005" w:tentative="1">
+      <w:start w:val="1"/>
+      <w:numFmt w:val="bullet"/>
+      <w:lvlText w:val=""/>
+      <w:lvlJc w:val="left"/>
+      <w:pPr>
+        <w:ind w:left="2869" w:hanging="360"/>
+      </w:pPr>
+      <w:rPr>
+        <w:rFonts w:ascii="Wingdings" w:hAnsi="Wingdings" w:hint="default"/>
+      </w:rPr>
+    </w:lvl>
+    <w:lvl w:ilvl="3" w:tplc="04190001" w:tentative="1">
+      <w:start w:val="1"/>
+      <w:numFmt w:val="bullet"/>
+      <w:lvlText w:val=""/>
+      <w:lvlJc w:val="left"/>
+      <w:pPr>
+        <w:ind w:left="3589" w:hanging="360"/>
+      </w:pPr>
+      <w:rPr>
+        <w:rFonts w:ascii="Symbol" w:hAnsi="Symbol" w:hint="default"/>
+      </w:rPr>
+    </w:lvl>
+    <w:lvl w:ilvl="4" w:tplc="04190003" w:tentative="1">
+      <w:start w:val="1"/>
+      <w:numFmt w:val="bullet"/>
+      <w:lvlText w:val="o"/>
+      <w:lvlJc w:val="left"/>
+      <w:pPr>
+        <w:ind w:left="4309" w:hanging="360"/>
+      </w:pPr>
+      <w:rPr>
+        <w:rFonts w:ascii="Courier New" w:hAnsi="Courier New" w:cs="Courier New" w:hint="default"/>
+      </w:rPr>
+    </w:lvl>
+    <w:lvl w:ilvl="5" w:tplc="04190005" w:tentative="1">
+      <w:start w:val="1"/>
+      <w:numFmt w:val="bullet"/>
+      <w:lvlText w:val=""/>
+      <w:lvlJc w:val="left"/>
+      <w:pPr>
+        <w:ind w:left="5029" w:hanging="360"/>
+      </w:pPr>
+      <w:rPr>
+        <w:rFonts w:ascii="Wingdings" w:hAnsi="Wingdings" w:hint="default"/>
+      </w:rPr>
+    </w:lvl>
+    <w:lvl w:ilvl="6" w:tplc="04190001" w:tentative="1">
+      <w:start w:val="1"/>
+      <w:numFmt w:val="bullet"/>
+      <w:lvlText w:val=""/>
+      <w:lvlJc w:val="left"/>
+      <w:pPr>
+        <w:ind w:left="5749" w:hanging="360"/>
+      </w:pPr>
+      <w:rPr>
+        <w:rFonts w:ascii="Symbol" w:hAnsi="Symbol" w:hint="default"/>
+      </w:rPr>
+    </w:lvl>
+    <w:lvl w:ilvl="7" w:tplc="04190003" w:tentative="1">
+      <w:start w:val="1"/>
+      <w:numFmt w:val="bullet"/>
+      <w:lvlText w:val="o"/>
+      <w:lvlJc w:val="left"/>
+      <w:pPr>
+        <w:ind w:left="6469" w:hanging="360"/>
+      </w:pPr>
+      <w:rPr>
+        <w:rFonts w:ascii="Courier New" w:hAnsi="Courier New" w:cs="Courier New" w:hint="default"/>
+      </w:rPr>
+    </w:lvl>
+    <w:lvl w:ilvl="8" w:tplc="04190005" w:tentative="1">
+      <w:start w:val="1"/>
+      <w:numFmt w:val="bullet"/>
+      <w:lvlText w:val=""/>
+      <w:lvlJc w:val="left"/>
+      <w:pPr>
+        <w:ind w:left="7189" w:hanging="360"/>
+      </w:pPr>
+      <w:rPr>
+        <w:rFonts w:ascii="Wingdings" w:hAnsi="Wingdings" w:hint="default"/>
+      </w:rPr>
+    </w:lvl>
+  </w:abstractNum>
+  <w:abstractNum w:abstractNumId="3" w15:restartNumberingAfterBreak="0">
+    <w:nsid w:val="0BF31CF8"/>
+    <w:multiLevelType w:val="hybridMultilevel"/>
+    <w:tmpl w:val="360A98CE"/>
+    <w:lvl w:ilvl="0" w:tplc="09DC9B1C">
+      <w:start w:val="1"/>
+      <w:numFmt w:val="bullet"/>
+      <w:lvlText w:val="-"/>
+      <w:lvlJc w:val="left"/>
+      <w:pPr>
+        <w:ind w:left="1429" w:hanging="360"/>
+      </w:pPr>
+      <w:rPr>
+        <w:rFonts w:ascii="Times New Roman" w:hAnsi="Times New Roman" w:cs="Times New Roman" w:hint="default"/>
+      </w:rPr>
+    </w:lvl>
+    <w:lvl w:ilvl="1" w:tplc="04190003" w:tentative="1">
+      <w:start w:val="1"/>
+      <w:numFmt w:val="bullet"/>
+      <w:lvlText w:val="o"/>
+      <w:lvlJc w:val="left"/>
+      <w:pPr>
+        <w:ind w:left="2149" w:hanging="360"/>
+      </w:pPr>
+      <w:rPr>
+        <w:rFonts w:ascii="Courier New" w:hAnsi="Courier New" w:cs="Courier New" w:hint="default"/>
+      </w:rPr>
+    </w:lvl>
+    <w:lvl w:ilvl="2" w:tplc="04190005" w:tentative="1">
+      <w:start w:val="1"/>
+      <w:numFmt w:val="bullet"/>
+      <w:lvlText w:val=""/>
+      <w:lvlJc w:val="left"/>
+      <w:pPr>
+        <w:ind w:left="2869" w:hanging="360"/>
+      </w:pPr>
+      <w:rPr>
+        <w:rFonts w:ascii="Wingdings" w:hAnsi="Wingdings" w:hint="default"/>
+      </w:rPr>
+    </w:lvl>
+    <w:lvl w:ilvl="3" w:tplc="04190001" w:tentative="1">
+      <w:start w:val="1"/>
+      <w:numFmt w:val="bullet"/>
+      <w:lvlText w:val=""/>
+      <w:lvlJc w:val="left"/>
+      <w:pPr>
+        <w:ind w:left="3589" w:hanging="360"/>
+      </w:pPr>
+      <w:rPr>
+        <w:rFonts w:ascii="Symbol" w:hAnsi="Symbol" w:hint="default"/>
+      </w:rPr>
+    </w:lvl>
+    <w:lvl w:ilvl="4" w:tplc="04190003" w:tentative="1">
+      <w:start w:val="1"/>
+      <w:numFmt w:val="bullet"/>
+      <w:lvlText w:val="o"/>
+      <w:lvlJc w:val="left"/>
+      <w:pPr>
+        <w:ind w:left="4309" w:hanging="360"/>
+      </w:pPr>
+      <w:rPr>
+        <w:rFonts w:ascii="Courier New" w:hAnsi="Courier New" w:cs="Courier New" w:hint="default"/>
+      </w:rPr>
+    </w:lvl>
+    <w:lvl w:ilvl="5" w:tplc="04190005" w:tentative="1">
+      <w:start w:val="1"/>
+      <w:numFmt w:val="bullet"/>
+      <w:lvlText w:val=""/>
+      <w:lvlJc w:val="left"/>
+      <w:pPr>
+        <w:ind w:left="5029" w:hanging="360"/>
+      </w:pPr>
+      <w:rPr>
+        <w:rFonts w:ascii="Wingdings" w:hAnsi="Wingdings" w:hint="default"/>
+      </w:rPr>
+    </w:lvl>
+    <w:lvl w:ilvl="6" w:tplc="04190001" w:tentative="1">
+      <w:start w:val="1"/>
+      <w:numFmt w:val="bullet"/>
+      <w:lvlText w:val=""/>
+      <w:lvlJc w:val="left"/>
+      <w:pPr>
+        <w:ind w:left="5749" w:hanging="360"/>
+      </w:pPr>
+      <w:rPr>
+        <w:rFonts w:ascii="Symbol" w:hAnsi="Symbol" w:hint="default"/>
+      </w:rPr>
+    </w:lvl>
+    <w:lvl w:ilvl="7" w:tplc="04190003" w:tentative="1">
+      <w:start w:val="1"/>
+      <w:numFmt w:val="bullet"/>
+      <w:lvlText w:val="o"/>
+      <w:lvlJc w:val="left"/>
+      <w:pPr>
+        <w:ind w:left="6469" w:hanging="360"/>
+      </w:pPr>
+      <w:rPr>
+        <w:rFonts w:ascii="Courier New" w:hAnsi="Courier New" w:cs="Courier New" w:hint="default"/>
+      </w:rPr>
+    </w:lvl>
+    <w:lvl w:ilvl="8" w:tplc="04190005" w:tentative="1">
+      <w:start w:val="1"/>
+      <w:numFmt w:val="bullet"/>
+      <w:lvlText w:val=""/>
+      <w:lvlJc w:val="left"/>
+      <w:pPr>
+        <w:ind w:left="7189" w:hanging="360"/>
+      </w:pPr>
+      <w:rPr>
+        <w:rFonts w:ascii="Wingdings" w:hAnsi="Wingdings" w:hint="default"/>
+      </w:rPr>
+    </w:lvl>
+  </w:abstractNum>
+  <w:abstractNum w:abstractNumId="4" w15:restartNumberingAfterBreak="0">
+    <w:nsid w:val="0D3A264A"/>
+    <w:multiLevelType w:val="hybridMultilevel"/>
+    <w:tmpl w:val="27CCFFBC"/>
+    <w:lvl w:ilvl="0" w:tplc="09DC9B1C">
+      <w:start w:val="1"/>
+      <w:numFmt w:val="bullet"/>
+      <w:lvlText w:val="-"/>
+      <w:lvlJc w:val="left"/>
+      <w:pPr>
+        <w:ind w:left="2509" w:hanging="360"/>
+      </w:pPr>
+      <w:rPr>
+        <w:rFonts w:ascii="Times New Roman" w:hAnsi="Times New Roman" w:cs="Times New Roman" w:hint="default"/>
+      </w:rPr>
+    </w:lvl>
+    <w:lvl w:ilvl="1" w:tplc="04190003" w:tentative="1">
+      <w:start w:val="1"/>
+      <w:numFmt w:val="bullet"/>
+      <w:lvlText w:val="o"/>
+      <w:lvlJc w:val="left"/>
+      <w:pPr>
+        <w:ind w:left="3229" w:hanging="360"/>
+      </w:pPr>
+      <w:rPr>
+        <w:rFonts w:ascii="Courier New" w:hAnsi="Courier New" w:cs="Courier New" w:hint="default"/>
+      </w:rPr>
+    </w:lvl>
+    <w:lvl w:ilvl="2" w:tplc="04190005" w:tentative="1">
+      <w:start w:val="1"/>
+      <w:numFmt w:val="bullet"/>
+      <w:lvlText w:val=""/>
+      <w:lvlJc w:val="left"/>
+      <w:pPr>
+        <w:ind w:left="3949" w:hanging="360"/>
+      </w:pPr>
+      <w:rPr>
+        <w:rFonts w:ascii="Wingdings" w:hAnsi="Wingdings" w:hint="default"/>
+      </w:rPr>
+    </w:lvl>
+    <w:lvl w:ilvl="3" w:tplc="04190001" w:tentative="1">
+      <w:start w:val="1"/>
+      <w:numFmt w:val="bullet"/>
+      <w:lvlText w:val=""/>
+      <w:lvlJc w:val="left"/>
+      <w:pPr>
+        <w:ind w:left="4669" w:hanging="360"/>
+      </w:pPr>
+      <w:rPr>
+        <w:rFonts w:ascii="Symbol" w:hAnsi="Symbol" w:hint="default"/>
+      </w:rPr>
+    </w:lvl>
+    <w:lvl w:ilvl="4" w:tplc="04190003" w:tentative="1">
+      <w:start w:val="1"/>
+      <w:numFmt w:val="bullet"/>
+      <w:lvlText w:val="o"/>
+      <w:lvlJc w:val="left"/>
+      <w:pPr>
+        <w:ind w:left="5389" w:hanging="360"/>
+      </w:pPr>
+      <w:rPr>
+        <w:rFonts w:ascii="Courier New" w:hAnsi="Courier New" w:cs="Courier New" w:hint="default"/>
+      </w:rPr>
+    </w:lvl>
+    <w:lvl w:ilvl="5" w:tplc="04190005" w:tentative="1">
+      <w:start w:val="1"/>
+      <w:numFmt w:val="bullet"/>
+      <w:lvlText w:val=""/>
+      <w:lvlJc w:val="left"/>
+      <w:pPr>
+        <w:ind w:left="6109" w:hanging="360"/>
+      </w:pPr>
+      <w:rPr>
+        <w:rFonts w:ascii="Wingdings" w:hAnsi="Wingdings" w:hint="default"/>
+      </w:rPr>
+    </w:lvl>
+    <w:lvl w:ilvl="6" w:tplc="04190001" w:tentative="1">
+      <w:start w:val="1"/>
+      <w:numFmt w:val="bullet"/>
+      <w:lvlText w:val=""/>
+      <w:lvlJc w:val="left"/>
+      <w:pPr>
+        <w:ind w:left="6829" w:hanging="360"/>
+      </w:pPr>
+      <w:rPr>
+        <w:rFonts w:ascii="Symbol" w:hAnsi="Symbol" w:hint="default"/>
+      </w:rPr>
+    </w:lvl>
+    <w:lvl w:ilvl="7" w:tplc="04190003" w:tentative="1">
+      <w:start w:val="1"/>
+      <w:numFmt w:val="bullet"/>
+      <w:lvlText w:val="o"/>
+      <w:lvlJc w:val="left"/>
+      <w:pPr>
+        <w:ind w:left="7549" w:hanging="360"/>
+      </w:pPr>
+      <w:rPr>
+        <w:rFonts w:ascii="Courier New" w:hAnsi="Courier New" w:cs="Courier New" w:hint="default"/>
+      </w:rPr>
+    </w:lvl>
+    <w:lvl w:ilvl="8" w:tplc="04190005" w:tentative="1">
+      <w:start w:val="1"/>
+      <w:numFmt w:val="bullet"/>
+      <w:lvlText w:val=""/>
+      <w:lvlJc w:val="left"/>
+      <w:pPr>
+        <w:ind w:left="8269" w:hanging="360"/>
+      </w:pPr>
+      <w:rPr>
+        <w:rFonts w:ascii="Wingdings" w:hAnsi="Wingdings" w:hint="default"/>
+      </w:rPr>
+    </w:lvl>
+  </w:abstractNum>
+  <w:abstractNum w:abstractNumId="5" w15:restartNumberingAfterBreak="0">
+    <w:nsid w:val="11B340C7"/>
+    <w:multiLevelType w:val="hybridMultilevel"/>
+    <w:tmpl w:val="B66E371C"/>
+    <w:lvl w:ilvl="0" w:tplc="09DC9B1C">
+      <w:start w:val="1"/>
+      <w:numFmt w:val="bullet"/>
+      <w:lvlText w:val="-"/>
+      <w:lvlJc w:val="left"/>
+      <w:pPr>
+        <w:ind w:left="1429" w:hanging="360"/>
+      </w:pPr>
+      <w:rPr>
+        <w:rFonts w:ascii="Times New Roman" w:hAnsi="Times New Roman" w:cs="Times New Roman" w:hint="default"/>
+      </w:rPr>
+    </w:lvl>
+    <w:lvl w:ilvl="1" w:tplc="04190003" w:tentative="1">
+      <w:start w:val="1"/>
+      <w:numFmt w:val="bullet"/>
+      <w:lvlText w:val="o"/>
+      <w:lvlJc w:val="left"/>
+      <w:pPr>
+        <w:ind w:left="2149" w:hanging="360"/>
+      </w:pPr>
+      <w:rPr>
+        <w:rFonts w:ascii="Courier New" w:hAnsi="Courier New" w:cs="Courier New" w:hint="default"/>
+      </w:rPr>
+    </w:lvl>
+    <w:lvl w:ilvl="2" w:tplc="04190005" w:tentative="1">
+      <w:start w:val="1"/>
+      <w:numFmt w:val="bullet"/>
+      <w:lvlText w:val=""/>
+      <w:lvlJc w:val="left"/>
+      <w:pPr>
+        <w:ind w:left="2869" w:hanging="360"/>
+      </w:pPr>
+      <w:rPr>
+        <w:rFonts w:ascii="Wingdings" w:hAnsi="Wingdings" w:hint="default"/>
+      </w:rPr>
+    </w:lvl>
+    <w:lvl w:ilvl="3" w:tplc="04190001" w:tentative="1">
+      <w:start w:val="1"/>
+      <w:numFmt w:val="bullet"/>
+      <w:lvlText w:val=""/>
+      <w:lvlJc w:val="left"/>
+      <w:pPr>
+        <w:ind w:left="3589" w:hanging="360"/>
+      </w:pPr>
+      <w:rPr>
+        <w:rFonts w:ascii="Symbol" w:hAnsi="Symbol" w:hint="default"/>
+      </w:rPr>
+    </w:lvl>
+    <w:lvl w:ilvl="4" w:tplc="04190003" w:tentative="1">
+      <w:start w:val="1"/>
+      <w:numFmt w:val="bullet"/>
+      <w:lvlText w:val="o"/>
+      <w:lvlJc w:val="left"/>
+      <w:pPr>
+        <w:ind w:left="4309" w:hanging="360"/>
+      </w:pPr>
+      <w:rPr>
+        <w:rFonts w:ascii="Courier New" w:hAnsi="Courier New" w:cs="Courier New" w:hint="default"/>
+      </w:rPr>
+    </w:lvl>
+    <w:lvl w:ilvl="5" w:tplc="04190005" w:tentative="1">
+      <w:start w:val="1"/>
+      <w:numFmt w:val="bullet"/>
+      <w:lvlText w:val=""/>
+      <w:lvlJc w:val="left"/>
+      <w:pPr>
+        <w:ind w:left="5029" w:hanging="360"/>
+      </w:pPr>
+      <w:rPr>
+        <w:rFonts w:ascii="Wingdings" w:hAnsi="Wingdings" w:hint="default"/>
+      </w:rPr>
+    </w:lvl>
+    <w:lvl w:ilvl="6" w:tplc="04190001" w:tentative="1">
+      <w:start w:val="1"/>
+      <w:numFmt w:val="bullet"/>
+      <w:lvlText w:val=""/>
+      <w:lvlJc w:val="left"/>
+      <w:pPr>
+        <w:ind w:left="5749" w:hanging="360"/>
+      </w:pPr>
+      <w:rPr>
+        <w:rFonts w:ascii="Symbol" w:hAnsi="Symbol" w:hint="default"/>
+      </w:rPr>
+    </w:lvl>
+    <w:lvl w:ilvl="7" w:tplc="04190003" w:tentative="1">
+      <w:start w:val="1"/>
+      <w:numFmt w:val="bullet"/>
+      <w:lvlText w:val="o"/>
+      <w:lvlJc w:val="left"/>
+      <w:pPr>
+        <w:ind w:left="6469" w:hanging="360"/>
+      </w:pPr>
+      <w:rPr>
+        <w:rFonts w:ascii="Courier New" w:hAnsi="Courier New" w:cs="Courier New" w:hint="default"/>
+      </w:rPr>
+    </w:lvl>
+    <w:lvl w:ilvl="8" w:tplc="04190005" w:tentative="1">
+      <w:start w:val="1"/>
+      <w:numFmt w:val="bullet"/>
+      <w:lvlText w:val=""/>
+      <w:lvlJc w:val="left"/>
+      <w:pPr>
+        <w:ind w:left="7189" w:hanging="360"/>
+      </w:pPr>
+      <w:rPr>
+        <w:rFonts w:ascii="Wingdings" w:hAnsi="Wingdings" w:hint="default"/>
+      </w:rPr>
+    </w:lvl>
+  </w:abstractNum>
+  <w:abstractNum w:abstractNumId="6" w15:restartNumberingAfterBreak="0">
+    <w:nsid w:val="1F147FE4"/>
+    <w:multiLevelType w:val="hybridMultilevel"/>
+    <w:tmpl w:val="3BFE108C"/>
+    <w:lvl w:ilvl="0" w:tplc="09DC9B1C">
+      <w:start w:val="1"/>
+      <w:numFmt w:val="bullet"/>
+      <w:lvlText w:val="-"/>
+      <w:lvlJc w:val="left"/>
+      <w:pPr>
+        <w:ind w:left="720" w:hanging="360"/>
+      </w:pPr>
+      <w:rPr>
+        <w:rFonts w:ascii="Times New Roman" w:hAnsi="Times New Roman" w:cs="Times New Roman" w:hint="default"/>
+      </w:rPr>
+    </w:lvl>
+    <w:lvl w:ilvl="1" w:tplc="04190003" w:tentative="1">
+      <w:start w:val="1"/>
+      <w:numFmt w:val="bullet"/>
+      <w:lvlText w:val="o"/>
+      <w:lvlJc w:val="left"/>
+      <w:pPr>
+        <w:ind w:left="1440" w:hanging="360"/>
+      </w:pPr>
+      <w:rPr>
+        <w:rFonts w:ascii="Courier New" w:hAnsi="Courier New" w:cs="Courier New" w:hint="default"/>
+      </w:rPr>
+    </w:lvl>
+    <w:lvl w:ilvl="2" w:tplc="04190005" w:tentative="1">
+      <w:start w:val="1"/>
+      <w:numFmt w:val="bullet"/>
+      <w:lvlText w:val=""/>
+      <w:lvlJc w:val="left"/>
+      <w:pPr>
+        <w:ind w:left="2160" w:hanging="360"/>
+      </w:pPr>
+      <w:rPr>
+        <w:rFonts w:ascii="Wingdings" w:hAnsi="Wingdings" w:hint="default"/>
+      </w:rPr>
+    </w:lvl>
+    <w:lvl w:ilvl="3" w:tplc="04190001" w:tentative="1">
+      <w:start w:val="1"/>
+      <w:numFmt w:val="bullet"/>
+      <w:lvlText w:val=""/>
+      <w:lvlJc w:val="left"/>
+      <w:pPr>
+        <w:ind w:left="2880" w:hanging="360"/>
+      </w:pPr>
+      <w:rPr>
+        <w:rFonts w:ascii="Symbol" w:hAnsi="Symbol" w:hint="default"/>
+      </w:rPr>
+    </w:lvl>
+    <w:lvl w:ilvl="4" w:tplc="04190003" w:tentative="1">
+      <w:start w:val="1"/>
+      <w:numFmt w:val="bullet"/>
+      <w:lvlText w:val="o"/>
+      <w:lvlJc w:val="left"/>
+      <w:pPr>
+        <w:ind w:left="3600" w:hanging="360"/>
+      </w:pPr>
+      <w:rPr>
+        <w:rFonts w:ascii="Courier New" w:hAnsi="Courier New" w:cs="Courier New" w:hint="default"/>
+      </w:rPr>
+    </w:lvl>
+    <w:lvl w:ilvl="5" w:tplc="04190005" w:tentative="1">
+      <w:start w:val="1"/>
+      <w:numFmt w:val="bullet"/>
+      <w:lvlText w:val=""/>
+      <w:lvlJc w:val="left"/>
+      <w:pPr>
+        <w:ind w:left="4320" w:hanging="360"/>
+      </w:pPr>
+      <w:rPr>
+        <w:rFonts w:ascii="Wingdings" w:hAnsi="Wingdings" w:hint="default"/>
+      </w:rPr>
+    </w:lvl>
+    <w:lvl w:ilvl="6" w:tplc="04190001" w:tentative="1">
+      <w:start w:val="1"/>
+      <w:numFmt w:val="bullet"/>
+      <w:lvlText w:val=""/>
+      <w:lvlJc w:val="left"/>
+      <w:pPr>
+        <w:ind w:left="5040" w:hanging="360"/>
+      </w:pPr>
+      <w:rPr>
+        <w:rFonts w:ascii="Symbol" w:hAnsi="Symbol" w:hint="default"/>
+      </w:rPr>
+    </w:lvl>
+    <w:lvl w:ilvl="7" w:tplc="04190003" w:tentative="1">
+      <w:start w:val="1"/>
+      <w:numFmt w:val="bullet"/>
+      <w:lvlText w:val="o"/>
+      <w:lvlJc w:val="left"/>
+      <w:pPr>
+        <w:ind w:left="5760" w:hanging="360"/>
+      </w:pPr>
+      <w:rPr>
+        <w:rFonts w:ascii="Courier New" w:hAnsi="Courier New" w:cs="Courier New" w:hint="default"/>
+      </w:rPr>
+    </w:lvl>
+    <w:lvl w:ilvl="8" w:tplc="04190005" w:tentative="1">
+      <w:start w:val="1"/>
+      <w:numFmt w:val="bullet"/>
+      <w:lvlText w:val=""/>
+      <w:lvlJc w:val="left"/>
+      <w:pPr>
+        <w:ind w:left="6480" w:hanging="360"/>
+      </w:pPr>
+      <w:rPr>
+        <w:rFonts w:ascii="Wingdings" w:hAnsi="Wingdings" w:hint="default"/>
+      </w:rPr>
+    </w:lvl>
+  </w:abstractNum>
+  <w:abstractNum w:abstractNumId="7" w15:restartNumberingAfterBreak="0">
+    <w:nsid w:val="212F2DB7"/>
+    <w:multiLevelType w:val="hybridMultilevel"/>
+    <w:tmpl w:val="BBFAF456"/>
+    <w:lvl w:ilvl="0" w:tplc="19121CA8">
+      <w:start w:val="1"/>
+      <w:numFmt w:val="decimal"/>
+      <w:lvlText w:val="%1."/>
+      <w:lvlJc w:val="left"/>
+      <w:pPr>
+        <w:ind w:left="1069" w:hanging="360"/>
+      </w:pPr>
+      <w:rPr>
+        <w:rFonts w:hint="default"/>
+      </w:rPr>
+    </w:lvl>
+    <w:lvl w:ilvl="1" w:tplc="04190019" w:tentative="1">
+      <w:start w:val="1"/>
+      <w:numFmt w:val="lowerLetter"/>
+      <w:lvlText w:val="%2."/>
+      <w:lvlJc w:val="left"/>
+      <w:pPr>
+        <w:ind w:left="1789" w:hanging="360"/>
+      </w:pPr>
+    </w:lvl>
+    <w:lvl w:ilvl="2" w:tplc="0419001B" w:tentative="1">
+      <w:start w:val="1"/>
+      <w:numFmt w:val="lowerRoman"/>
+      <w:lvlText w:val="%3."/>
+      <w:lvlJc w:val="right"/>
+      <w:pPr>
+        <w:ind w:left="2509" w:hanging="180"/>
+      </w:pPr>
+    </w:lvl>
+    <w:lvl w:ilvl="3" w:tplc="0419000F" w:tentative="1">
+      <w:start w:val="1"/>
+      <w:numFmt w:val="decimal"/>
+      <w:lvlText w:val="%4."/>
+      <w:lvlJc w:val="left"/>
+      <w:pPr>
+        <w:ind w:left="3229" w:hanging="360"/>
+      </w:pPr>
+    </w:lvl>
+    <w:lvl w:ilvl="4" w:tplc="04190019" w:tentative="1">
+      <w:start w:val="1"/>
+      <w:numFmt w:val="lowerLetter"/>
+      <w:lvlText w:val="%5."/>
+      <w:lvlJc w:val="left"/>
+      <w:pPr>
+        <w:ind w:left="3949" w:hanging="360"/>
+      </w:pPr>
+    </w:lvl>
+    <w:lvl w:ilvl="5" w:tplc="0419001B" w:tentative="1">
+      <w:start w:val="1"/>
+      <w:numFmt w:val="lowerRoman"/>
+      <w:lvlText w:val="%6."/>
+      <w:lvlJc w:val="right"/>
+      <w:pPr>
+        <w:ind w:left="4669" w:hanging="180"/>
+      </w:pPr>
+    </w:lvl>
+    <w:lvl w:ilvl="6" w:tplc="0419000F" w:tentative="1">
+      <w:start w:val="1"/>
+      <w:numFmt w:val="decimal"/>
+      <w:lvlText w:val="%7."/>
+      <w:lvlJc w:val="left"/>
+      <w:pPr>
+        <w:ind w:left="5389" w:hanging="360"/>
+      </w:pPr>
+    </w:lvl>
+    <w:lvl w:ilvl="7" w:tplc="04190019" w:tentative="1">
+      <w:start w:val="1"/>
+      <w:numFmt w:val="lowerLetter"/>
+      <w:lvlText w:val="%8."/>
+      <w:lvlJc w:val="left"/>
+      <w:pPr>
+        <w:ind w:left="6109" w:hanging="360"/>
+      </w:pPr>
+    </w:lvl>
+    <w:lvl w:ilvl="8" w:tplc="0419001B" w:tentative="1">
+      <w:start w:val="1"/>
+      <w:numFmt w:val="lowerRoman"/>
+      <w:lvlText w:val="%9."/>
+      <w:lvlJc w:val="right"/>
+      <w:pPr>
+        <w:ind w:left="6829" w:hanging="180"/>
+      </w:pPr>
+    </w:lvl>
+  </w:abstractNum>
+  <w:abstractNum w:abstractNumId="8" w15:restartNumberingAfterBreak="0">
+    <w:nsid w:val="27412285"/>
+    <w:multiLevelType w:val="hybridMultilevel"/>
+    <w:tmpl w:val="DC345F84"/>
+    <w:lvl w:ilvl="0" w:tplc="09DC9B1C">
+      <w:start w:val="1"/>
+      <w:numFmt w:val="bullet"/>
+      <w:lvlText w:val="-"/>
+      <w:lvlJc w:val="left"/>
+      <w:pPr>
+        <w:ind w:left="1429" w:hanging="360"/>
+      </w:pPr>
+      <w:rPr>
+        <w:rFonts w:ascii="Times New Roman" w:hAnsi="Times New Roman" w:cs="Times New Roman" w:hint="default"/>
+      </w:rPr>
+    </w:lvl>
+    <w:lvl w:ilvl="1" w:tplc="04190003" w:tentative="1">
+      <w:start w:val="1"/>
+      <w:numFmt w:val="bullet"/>
+      <w:lvlText w:val="o"/>
+      <w:lvlJc w:val="left"/>
+      <w:pPr>
+        <w:ind w:left="2149" w:hanging="360"/>
+      </w:pPr>
+      <w:rPr>
+        <w:rFonts w:ascii="Courier New" w:hAnsi="Courier New" w:cs="Courier New" w:hint="default"/>
+      </w:rPr>
+    </w:lvl>
+    <w:lvl w:ilvl="2" w:tplc="04190005" w:tentative="1">
+      <w:start w:val="1"/>
+      <w:numFmt w:val="bullet"/>
+      <w:lvlText w:val=""/>
+      <w:lvlJc w:val="left"/>
+      <w:pPr>
+        <w:ind w:left="2869" w:hanging="360"/>
+      </w:pPr>
+      <w:rPr>
+        <w:rFonts w:ascii="Wingdings" w:hAnsi="Wingdings" w:hint="default"/>
+      </w:rPr>
+    </w:lvl>
+    <w:lvl w:ilvl="3" w:tplc="04190001" w:tentative="1">
+      <w:start w:val="1"/>
+      <w:numFmt w:val="bullet"/>
+      <w:lvlText w:val=""/>
+      <w:lvlJc w:val="left"/>
+      <w:pPr>
+        <w:ind w:left="3589" w:hanging="360"/>
+      </w:pPr>
+      <w:rPr>
+        <w:rFonts w:ascii="Symbol" w:hAnsi="Symbol" w:hint="default"/>
+      </w:rPr>
+    </w:lvl>
+    <w:lvl w:ilvl="4" w:tplc="04190003" w:tentative="1">
+      <w:start w:val="1"/>
+      <w:numFmt w:val="bullet"/>
+      <w:lvlText w:val="o"/>
+      <w:lvlJc w:val="left"/>
+      <w:pPr>
+        <w:ind w:left="4309" w:hanging="360"/>
+      </w:pPr>
+      <w:rPr>
+        <w:rFonts w:ascii="Courier New" w:hAnsi="Courier New" w:cs="Courier New" w:hint="default"/>
+      </w:rPr>
+    </w:lvl>
+    <w:lvl w:ilvl="5" w:tplc="04190005" w:tentative="1">
+      <w:start w:val="1"/>
+      <w:numFmt w:val="bullet"/>
+      <w:lvlText w:val=""/>
+      <w:lvlJc w:val="left"/>
+      <w:pPr>
+        <w:ind w:left="5029" w:hanging="360"/>
+      </w:pPr>
+      <w:rPr>
+        <w:rFonts w:ascii="Wingdings" w:hAnsi="Wingdings" w:hint="default"/>
+      </w:rPr>
+    </w:lvl>
+    <w:lvl w:ilvl="6" w:tplc="04190001" w:tentative="1">
+      <w:start w:val="1"/>
+      <w:numFmt w:val="bullet"/>
+      <w:lvlText w:val=""/>
+      <w:lvlJc w:val="left"/>
+      <w:pPr>
+        <w:ind w:left="5749" w:hanging="360"/>
+      </w:pPr>
+      <w:rPr>
+        <w:rFonts w:ascii="Symbol" w:hAnsi="Symbol" w:hint="default"/>
+      </w:rPr>
+    </w:lvl>
+    <w:lvl w:ilvl="7" w:tplc="04190003" w:tentative="1">
+      <w:start w:val="1"/>
+      <w:numFmt w:val="bullet"/>
+      <w:lvlText w:val="o"/>
+      <w:lvlJc w:val="left"/>
+      <w:pPr>
+        <w:ind w:left="6469" w:hanging="360"/>
+      </w:pPr>
+      <w:rPr>
+        <w:rFonts w:ascii="Courier New" w:hAnsi="Courier New" w:cs="Courier New" w:hint="default"/>
+      </w:rPr>
+    </w:lvl>
+    <w:lvl w:ilvl="8" w:tplc="04190005" w:tentative="1">
+      <w:start w:val="1"/>
+      <w:numFmt w:val="bullet"/>
+      <w:lvlText w:val=""/>
+      <w:lvlJc w:val="left"/>
+      <w:pPr>
+        <w:ind w:left="7189" w:hanging="360"/>
+      </w:pPr>
+      <w:rPr>
+        <w:rFonts w:ascii="Wingdings" w:hAnsi="Wingdings" w:hint="default"/>
+      </w:rPr>
+    </w:lvl>
+  </w:abstractNum>
+  <w:abstractNum w:abstractNumId="9" w15:restartNumberingAfterBreak="0">
+    <w:nsid w:val="3F654B0E"/>
+    <w:multiLevelType w:val="hybridMultilevel"/>
+    <w:tmpl w:val="F920D1C2"/>
+    <w:lvl w:ilvl="0" w:tplc="09DC9B1C">
+      <w:start w:val="1"/>
+      <w:numFmt w:val="bullet"/>
+      <w:lvlText w:val="-"/>
+      <w:lvlJc w:val="left"/>
+      <w:pPr>
+        <w:ind w:left="1429" w:hanging="360"/>
+      </w:pPr>
+      <w:rPr>
+        <w:rFonts w:ascii="Times New Roman" w:hAnsi="Times New Roman" w:cs="Times New Roman" w:hint="default"/>
+      </w:rPr>
+    </w:lvl>
+    <w:lvl w:ilvl="1" w:tplc="AF6EA11C">
+      <w:numFmt w:val="bullet"/>
+      <w:lvlText w:val="·"/>
+      <w:lvlJc w:val="left"/>
+      <w:pPr>
+        <w:ind w:left="2149" w:hanging="360"/>
+      </w:pPr>
+      <w:rPr>
+        <w:rFonts w:ascii="Times New Roman" w:eastAsiaTheme="minorHAnsi" w:hAnsi="Times New Roman" w:cs="Times New Roman" w:hint="default"/>
+      </w:rPr>
+    </w:lvl>
+    <w:lvl w:ilvl="2" w:tplc="04190005" w:tentative="1">
+      <w:start w:val="1"/>
+      <w:numFmt w:val="bullet"/>
+      <w:lvlText w:val=""/>
+      <w:lvlJc w:val="left"/>
+      <w:pPr>
+        <w:ind w:left="2869" w:hanging="360"/>
+      </w:pPr>
+      <w:rPr>
+        <w:rFonts w:ascii="Wingdings" w:hAnsi="Wingdings" w:hint="default"/>
+      </w:rPr>
+    </w:lvl>
+    <w:lvl w:ilvl="3" w:tplc="04190001" w:tentative="1">
+      <w:start w:val="1"/>
+      <w:numFmt w:val="bullet"/>
+      <w:lvlText w:val=""/>
+      <w:lvlJc w:val="left"/>
+      <w:pPr>
+        <w:ind w:left="3589" w:hanging="360"/>
+      </w:pPr>
+      <w:rPr>
+        <w:rFonts w:ascii="Symbol" w:hAnsi="Symbol" w:hint="default"/>
+      </w:rPr>
+    </w:lvl>
+    <w:lvl w:ilvl="4" w:tplc="04190003" w:tentative="1">
+      <w:start w:val="1"/>
+      <w:numFmt w:val="bullet"/>
+      <w:lvlText w:val="o"/>
+      <w:lvlJc w:val="left"/>
+      <w:pPr>
+        <w:ind w:left="4309" w:hanging="360"/>
+      </w:pPr>
+      <w:rPr>
+        <w:rFonts w:ascii="Courier New" w:hAnsi="Courier New" w:cs="Courier New" w:hint="default"/>
+      </w:rPr>
+    </w:lvl>
+    <w:lvl w:ilvl="5" w:tplc="04190005" w:tentative="1">
+      <w:start w:val="1"/>
+      <w:numFmt w:val="bullet"/>
+      <w:lvlText w:val=""/>
+      <w:lvlJc w:val="left"/>
+      <w:pPr>
+        <w:ind w:left="5029" w:hanging="360"/>
+      </w:pPr>
+      <w:rPr>
+        <w:rFonts w:ascii="Wingdings" w:hAnsi="Wingdings" w:hint="default"/>
+      </w:rPr>
+    </w:lvl>
+    <w:lvl w:ilvl="6" w:tplc="04190001" w:tentative="1">
+      <w:start w:val="1"/>
+      <w:numFmt w:val="bullet"/>
+      <w:lvlText w:val=""/>
+      <w:lvlJc w:val="left"/>
+      <w:pPr>
+        <w:ind w:left="5749" w:hanging="360"/>
+      </w:pPr>
+      <w:rPr>
+        <w:rFonts w:ascii="Symbol" w:hAnsi="Symbol" w:hint="default"/>
+      </w:rPr>
+    </w:lvl>
+    <w:lvl w:ilvl="7" w:tplc="04190003" w:tentative="1">
+      <w:start w:val="1"/>
+      <w:numFmt w:val="bullet"/>
+      <w:lvlText w:val="o"/>
+      <w:lvlJc w:val="left"/>
+      <w:pPr>
+        <w:ind w:left="6469" w:hanging="360"/>
+      </w:pPr>
+      <w:rPr>
+        <w:rFonts w:ascii="Courier New" w:hAnsi="Courier New" w:cs="Courier New" w:hint="default"/>
+      </w:rPr>
+    </w:lvl>
+    <w:lvl w:ilvl="8" w:tplc="04190005" w:tentative="1">
+      <w:start w:val="1"/>
+      <w:numFmt w:val="bullet"/>
+      <w:lvlText w:val=""/>
+      <w:lvlJc w:val="left"/>
+      <w:pPr>
+        <w:ind w:left="7189" w:hanging="360"/>
+      </w:pPr>
+      <w:rPr>
+        <w:rFonts w:ascii="Wingdings" w:hAnsi="Wingdings" w:hint="default"/>
+      </w:rPr>
+    </w:lvl>
+  </w:abstractNum>
+  <w:abstractNum w:abstractNumId="10" w15:restartNumberingAfterBreak="0">
+    <w:nsid w:val="42323DF7"/>
+    <w:multiLevelType w:val="hybridMultilevel"/>
+    <w:tmpl w:val="FB1AA646"/>
+    <w:lvl w:ilvl="0" w:tplc="225EF900">
+      <w:numFmt w:val="bullet"/>
+      <w:lvlText w:val="·"/>
+      <w:lvlJc w:val="left"/>
+      <w:pPr>
+        <w:ind w:left="1069" w:hanging="360"/>
+      </w:pPr>
+      <w:rPr>
+        <w:rFonts w:ascii="Times New Roman" w:eastAsiaTheme="minorHAnsi" w:hAnsi="Times New Roman" w:cs="Times New Roman" w:hint="default"/>
+      </w:rPr>
+    </w:lvl>
+    <w:lvl w:ilvl="1" w:tplc="04190003" w:tentative="1">
+      <w:start w:val="1"/>
+      <w:numFmt w:val="bullet"/>
+      <w:lvlText w:val="o"/>
+      <w:lvlJc w:val="left"/>
+      <w:pPr>
+        <w:ind w:left="1789" w:hanging="360"/>
+      </w:pPr>
+      <w:rPr>
+        <w:rFonts w:ascii="Courier New" w:hAnsi="Courier New" w:cs="Courier New" w:hint="default"/>
+      </w:rPr>
+    </w:lvl>
+    <w:lvl w:ilvl="2" w:tplc="04190005" w:tentative="1">
+      <w:start w:val="1"/>
+      <w:numFmt w:val="bullet"/>
+      <w:lvlText w:val=""/>
+      <w:lvlJc w:val="left"/>
+      <w:pPr>
+        <w:ind w:left="2509" w:hanging="360"/>
+      </w:pPr>
+      <w:rPr>
+        <w:rFonts w:ascii="Wingdings" w:hAnsi="Wingdings" w:hint="default"/>
+      </w:rPr>
+    </w:lvl>
+    <w:lvl w:ilvl="3" w:tplc="04190001" w:tentative="1">
+      <w:start w:val="1"/>
+      <w:numFmt w:val="bullet"/>
+      <w:lvlText w:val=""/>
+      <w:lvlJc w:val="left"/>
+      <w:pPr>
+        <w:ind w:left="3229" w:hanging="360"/>
+      </w:pPr>
+      <w:rPr>
+        <w:rFonts w:ascii="Symbol" w:hAnsi="Symbol" w:hint="default"/>
+      </w:rPr>
+    </w:lvl>
+    <w:lvl w:ilvl="4" w:tplc="04190003" w:tentative="1">
+      <w:start w:val="1"/>
+      <w:numFmt w:val="bullet"/>
+      <w:lvlText w:val="o"/>
+      <w:lvlJc w:val="left"/>
+      <w:pPr>
+        <w:ind w:left="3949" w:hanging="360"/>
+      </w:pPr>
+      <w:rPr>
+        <w:rFonts w:ascii="Courier New" w:hAnsi="Courier New" w:cs="Courier New" w:hint="default"/>
+      </w:rPr>
+    </w:lvl>
+    <w:lvl w:ilvl="5" w:tplc="04190005" w:tentative="1">
+      <w:start w:val="1"/>
+      <w:numFmt w:val="bullet"/>
+      <w:lvlText w:val=""/>
+      <w:lvlJc w:val="left"/>
+      <w:pPr>
+        <w:ind w:left="4669" w:hanging="360"/>
+      </w:pPr>
+      <w:rPr>
+        <w:rFonts w:ascii="Wingdings" w:hAnsi="Wingdings" w:hint="default"/>
+      </w:rPr>
+    </w:lvl>
+    <w:lvl w:ilvl="6" w:tplc="04190001" w:tentative="1">
+      <w:start w:val="1"/>
+      <w:numFmt w:val="bullet"/>
+      <w:lvlText w:val=""/>
+      <w:lvlJc w:val="left"/>
+      <w:pPr>
+        <w:ind w:left="5389" w:hanging="360"/>
+      </w:pPr>
+      <w:rPr>
+        <w:rFonts w:ascii="Symbol" w:hAnsi="Symbol" w:hint="default"/>
+      </w:rPr>
+    </w:lvl>
+    <w:lvl w:ilvl="7" w:tplc="04190003" w:tentative="1">
+      <w:start w:val="1"/>
+      <w:numFmt w:val="bullet"/>
+      <w:lvlText w:val="o"/>
+      <w:lvlJc w:val="left"/>
+      <w:pPr>
+        <w:ind w:left="6109" w:hanging="360"/>
+      </w:pPr>
+      <w:rPr>
+        <w:rFonts w:ascii="Courier New" w:hAnsi="Courier New" w:cs="Courier New" w:hint="default"/>
+      </w:rPr>
+    </w:lvl>
+    <w:lvl w:ilvl="8" w:tplc="04190005" w:tentative="1">
+      <w:start w:val="1"/>
+      <w:numFmt w:val="bullet"/>
+      <w:lvlText w:val=""/>
+      <w:lvlJc w:val="left"/>
+      <w:pPr>
+        <w:ind w:left="6829" w:hanging="360"/>
+      </w:pPr>
+      <w:rPr>
+        <w:rFonts w:ascii="Wingdings" w:hAnsi="Wingdings" w:hint="default"/>
+      </w:rPr>
+    </w:lvl>
+  </w:abstractNum>
+  <w:abstractNum w:abstractNumId="11" w15:restartNumberingAfterBreak="0">
+    <w:nsid w:val="43C81B66"/>
+    <w:multiLevelType w:val="hybridMultilevel"/>
+    <w:tmpl w:val="FE70D6FE"/>
+    <w:lvl w:ilvl="0" w:tplc="D6E226E8">
+      <w:numFmt w:val="bullet"/>
+      <w:lvlText w:val="·"/>
+      <w:lvlJc w:val="left"/>
+      <w:pPr>
+        <w:ind w:left="1069" w:hanging="360"/>
+      </w:pPr>
+      <w:rPr>
+        <w:rFonts w:ascii="Times New Roman" w:eastAsiaTheme="minorHAnsi" w:hAnsi="Times New Roman" w:cs="Times New Roman" w:hint="default"/>
+      </w:rPr>
+    </w:lvl>
+    <w:lvl w:ilvl="1" w:tplc="04190003" w:tentative="1">
+      <w:start w:val="1"/>
+      <w:numFmt w:val="bullet"/>
+      <w:lvlText w:val="o"/>
+      <w:lvlJc w:val="left"/>
+      <w:pPr>
+        <w:ind w:left="1789" w:hanging="360"/>
+      </w:pPr>
+      <w:rPr>
+        <w:rFonts w:ascii="Courier New" w:hAnsi="Courier New" w:cs="Courier New" w:hint="default"/>
+      </w:rPr>
+    </w:lvl>
+    <w:lvl w:ilvl="2" w:tplc="04190005" w:tentative="1">
+      <w:start w:val="1"/>
+      <w:numFmt w:val="bullet"/>
+      <w:lvlText w:val=""/>
+      <w:lvlJc w:val="left"/>
+      <w:pPr>
+        <w:ind w:left="2509" w:hanging="360"/>
+      </w:pPr>
+      <w:rPr>
+        <w:rFonts w:ascii="Wingdings" w:hAnsi="Wingdings" w:hint="default"/>
+      </w:rPr>
+    </w:lvl>
+    <w:lvl w:ilvl="3" w:tplc="04190001" w:tentative="1">
+      <w:start w:val="1"/>
+      <w:numFmt w:val="bullet"/>
+      <w:lvlText w:val=""/>
+      <w:lvlJc w:val="left"/>
+      <w:pPr>
+        <w:ind w:left="3229" w:hanging="360"/>
+      </w:pPr>
+      <w:rPr>
+        <w:rFonts w:ascii="Symbol" w:hAnsi="Symbol" w:hint="default"/>
+      </w:rPr>
+    </w:lvl>
+    <w:lvl w:ilvl="4" w:tplc="04190003" w:tentative="1">
+      <w:start w:val="1"/>
+      <w:numFmt w:val="bullet"/>
+      <w:lvlText w:val="o"/>
+      <w:lvlJc w:val="left"/>
+      <w:pPr>
+        <w:ind w:left="3949" w:hanging="360"/>
+      </w:pPr>
+      <w:rPr>
+        <w:rFonts w:ascii="Courier New" w:hAnsi="Courier New" w:cs="Courier New" w:hint="default"/>
+      </w:rPr>
+    </w:lvl>
+    <w:lvl w:ilvl="5" w:tplc="04190005" w:tentative="1">
+      <w:start w:val="1"/>
+      <w:numFmt w:val="bullet"/>
+      <w:lvlText w:val=""/>
+      <w:lvlJc w:val="left"/>
+      <w:pPr>
+        <w:ind w:left="4669" w:hanging="360"/>
+      </w:pPr>
+      <w:rPr>
+        <w:rFonts w:ascii="Wingdings" w:hAnsi="Wingdings" w:hint="default"/>
+      </w:rPr>
+    </w:lvl>
+    <w:lvl w:ilvl="6" w:tplc="04190001" w:tentative="1">
+      <w:start w:val="1"/>
+      <w:numFmt w:val="bullet"/>
+      <w:lvlText w:val=""/>
+      <w:lvlJc w:val="left"/>
+      <w:pPr>
+        <w:ind w:left="5389" w:hanging="360"/>
+      </w:pPr>
+      <w:rPr>
+        <w:rFonts w:ascii="Symbol" w:hAnsi="Symbol" w:hint="default"/>
+      </w:rPr>
+    </w:lvl>
+    <w:lvl w:ilvl="7" w:tplc="04190003" w:tentative="1">
+      <w:start w:val="1"/>
+      <w:numFmt w:val="bullet"/>
+      <w:lvlText w:val="o"/>
+      <w:lvlJc w:val="left"/>
+      <w:pPr>
+        <w:ind w:left="6109" w:hanging="360"/>
+      </w:pPr>
+      <w:rPr>
+        <w:rFonts w:ascii="Courier New" w:hAnsi="Courier New" w:cs="Courier New" w:hint="default"/>
+      </w:rPr>
+    </w:lvl>
+    <w:lvl w:ilvl="8" w:tplc="04190005" w:tentative="1">
+      <w:start w:val="1"/>
+      <w:numFmt w:val="bullet"/>
+      <w:lvlText w:val=""/>
+      <w:lvlJc w:val="left"/>
+      <w:pPr>
+        <w:ind w:left="6829" w:hanging="360"/>
+      </w:pPr>
+      <w:rPr>
+        <w:rFonts w:ascii="Wingdings" w:hAnsi="Wingdings" w:hint="default"/>
+      </w:rPr>
+    </w:lvl>
+  </w:abstractNum>
+  <w:abstractNum w:abstractNumId="12" w15:restartNumberingAfterBreak="0">
+    <w:nsid w:val="44936C6F"/>
+    <w:multiLevelType w:val="hybridMultilevel"/>
+    <w:tmpl w:val="4F2A7FCA"/>
+    <w:lvl w:ilvl="0" w:tplc="09DC9B1C">
+      <w:start w:val="1"/>
+      <w:numFmt w:val="bullet"/>
+      <w:lvlText w:val="-"/>
+      <w:lvlJc w:val="left"/>
+      <w:pPr>
+        <w:ind w:left="1429" w:hanging="360"/>
+      </w:pPr>
+      <w:rPr>
+        <w:rFonts w:ascii="Times New Roman" w:hAnsi="Times New Roman" w:cs="Times New Roman" w:hint="default"/>
+      </w:rPr>
+    </w:lvl>
+    <w:lvl w:ilvl="1" w:tplc="04190003" w:tentative="1">
+      <w:start w:val="1"/>
+      <w:numFmt w:val="bullet"/>
+      <w:lvlText w:val="o"/>
+      <w:lvlJc w:val="left"/>
+      <w:pPr>
+        <w:ind w:left="2149" w:hanging="360"/>
+      </w:pPr>
+      <w:rPr>
+        <w:rFonts w:ascii="Courier New" w:hAnsi="Courier New" w:cs="Courier New" w:hint="default"/>
+      </w:rPr>
+    </w:lvl>
+    <w:lvl w:ilvl="2" w:tplc="04190005" w:tentative="1">
+      <w:start w:val="1"/>
+      <w:numFmt w:val="bullet"/>
+      <w:lvlText w:val=""/>
+      <w:lvlJc w:val="left"/>
+      <w:pPr>
+        <w:ind w:left="2869" w:hanging="360"/>
+      </w:pPr>
+      <w:rPr>
+        <w:rFonts w:ascii="Wingdings" w:hAnsi="Wingdings" w:hint="default"/>
+      </w:rPr>
+    </w:lvl>
+    <w:lvl w:ilvl="3" w:tplc="04190001" w:tentative="1">
+      <w:start w:val="1"/>
+      <w:numFmt w:val="bullet"/>
+      <w:lvlText w:val=""/>
+      <w:lvlJc w:val="left"/>
+      <w:pPr>
+        <w:ind w:left="3589" w:hanging="360"/>
+      </w:pPr>
+      <w:rPr>
+        <w:rFonts w:ascii="Symbol" w:hAnsi="Symbol" w:hint="default"/>
+      </w:rPr>
+    </w:lvl>
+    <w:lvl w:ilvl="4" w:tplc="04190003" w:tentative="1">
+      <w:start w:val="1"/>
+      <w:numFmt w:val="bullet"/>
+      <w:lvlText w:val="o"/>
+      <w:lvlJc w:val="left"/>
+      <w:pPr>
+        <w:ind w:left="4309" w:hanging="360"/>
+      </w:pPr>
+      <w:rPr>
+        <w:rFonts w:ascii="Courier New" w:hAnsi="Courier New" w:cs="Courier New" w:hint="default"/>
+      </w:rPr>
+    </w:lvl>
+    <w:lvl w:ilvl="5" w:tplc="04190005" w:tentative="1">
+      <w:start w:val="1"/>
+      <w:numFmt w:val="bullet"/>
+      <w:lvlText w:val=""/>
+      <w:lvlJc w:val="left"/>
+      <w:pPr>
+        <w:ind w:left="5029" w:hanging="360"/>
+      </w:pPr>
+      <w:rPr>
+        <w:rFonts w:ascii="Wingdings" w:hAnsi="Wingdings" w:hint="default"/>
+      </w:rPr>
+    </w:lvl>
+    <w:lvl w:ilvl="6" w:tplc="04190001" w:tentative="1">
+      <w:start w:val="1"/>
+      <w:numFmt w:val="bullet"/>
+      <w:lvlText w:val=""/>
+      <w:lvlJc w:val="left"/>
+      <w:pPr>
+        <w:ind w:left="5749" w:hanging="360"/>
+      </w:pPr>
+      <w:rPr>
+        <w:rFonts w:ascii="Symbol" w:hAnsi="Symbol" w:hint="default"/>
+      </w:rPr>
+    </w:lvl>
+    <w:lvl w:ilvl="7" w:tplc="04190003" w:tentative="1">
+      <w:start w:val="1"/>
+      <w:numFmt w:val="bullet"/>
+      <w:lvlText w:val="o"/>
+      <w:lvlJc w:val="left"/>
+      <w:pPr>
+        <w:ind w:left="6469" w:hanging="360"/>
+      </w:pPr>
+      <w:rPr>
+        <w:rFonts w:ascii="Courier New" w:hAnsi="Courier New" w:cs="Courier New" w:hint="default"/>
+      </w:rPr>
+    </w:lvl>
+    <w:lvl w:ilvl="8" w:tplc="04190005" w:tentative="1">
+      <w:start w:val="1"/>
+      <w:numFmt w:val="bullet"/>
+      <w:lvlText w:val=""/>
+      <w:lvlJc w:val="left"/>
+      <w:pPr>
+        <w:ind w:left="7189" w:hanging="360"/>
+      </w:pPr>
+      <w:rPr>
+        <w:rFonts w:ascii="Wingdings" w:hAnsi="Wingdings" w:hint="default"/>
+      </w:rPr>
+    </w:lvl>
+  </w:abstractNum>
+  <w:abstractNum w:abstractNumId="13" w15:restartNumberingAfterBreak="0">
+    <w:nsid w:val="57076176"/>
+    <w:multiLevelType w:val="hybridMultilevel"/>
+    <w:tmpl w:val="6A1E9E52"/>
+    <w:lvl w:ilvl="0" w:tplc="09DC9B1C">
+      <w:start w:val="1"/>
+      <w:numFmt w:val="bullet"/>
+      <w:lvlText w:val="-"/>
+      <w:lvlJc w:val="left"/>
+      <w:pPr>
+        <w:ind w:left="1429" w:hanging="360"/>
+      </w:pPr>
+      <w:rPr>
+        <w:rFonts w:ascii="Times New Roman" w:hAnsi="Times New Roman" w:cs="Times New Roman" w:hint="default"/>
+      </w:rPr>
+    </w:lvl>
+    <w:lvl w:ilvl="1" w:tplc="04190003" w:tentative="1">
+      <w:start w:val="1"/>
+      <w:numFmt w:val="bullet"/>
+      <w:lvlText w:val="o"/>
+      <w:lvlJc w:val="left"/>
+      <w:pPr>
+        <w:ind w:left="2149" w:hanging="360"/>
+      </w:pPr>
+      <w:rPr>
+        <w:rFonts w:ascii="Courier New" w:hAnsi="Courier New" w:cs="Courier New" w:hint="default"/>
+      </w:rPr>
+    </w:lvl>
+    <w:lvl w:ilvl="2" w:tplc="04190005" w:tentative="1">
+      <w:start w:val="1"/>
+      <w:numFmt w:val="bullet"/>
+      <w:lvlText w:val=""/>
+      <w:lvlJc w:val="left"/>
+      <w:pPr>
+        <w:ind w:left="2869" w:hanging="360"/>
+      </w:pPr>
+      <w:rPr>
+        <w:rFonts w:ascii="Wingdings" w:hAnsi="Wingdings" w:hint="default"/>
+      </w:rPr>
+    </w:lvl>
+    <w:lvl w:ilvl="3" w:tplc="04190001" w:tentative="1">
+      <w:start w:val="1"/>
+      <w:numFmt w:val="bullet"/>
+      <w:lvlText w:val=""/>
+      <w:lvlJc w:val="left"/>
+      <w:pPr>
+        <w:ind w:left="3589" w:hanging="360"/>
+      </w:pPr>
+      <w:rPr>
+        <w:rFonts w:ascii="Symbol" w:hAnsi="Symbol" w:hint="default"/>
+      </w:rPr>
+    </w:lvl>
+    <w:lvl w:ilvl="4" w:tplc="04190003" w:tentative="1">
+      <w:start w:val="1"/>
+      <w:numFmt w:val="bullet"/>
+      <w:lvlText w:val="o"/>
+      <w:lvlJc w:val="left"/>
+      <w:pPr>
+        <w:ind w:left="4309" w:hanging="360"/>
+      </w:pPr>
+      <w:rPr>
+        <w:rFonts w:ascii="Courier New" w:hAnsi="Courier New" w:cs="Courier New" w:hint="default"/>
+      </w:rPr>
+    </w:lvl>
+    <w:lvl w:ilvl="5" w:tplc="04190005" w:tentative="1">
+      <w:start w:val="1"/>
+      <w:numFmt w:val="bullet"/>
+      <w:lvlText w:val=""/>
+      <w:lvlJc w:val="left"/>
+      <w:pPr>
+        <w:ind w:left="5029" w:hanging="360"/>
+      </w:pPr>
+      <w:rPr>
+        <w:rFonts w:ascii="Wingdings" w:hAnsi="Wingdings" w:hint="default"/>
+      </w:rPr>
+    </w:lvl>
+    <w:lvl w:ilvl="6" w:tplc="04190001" w:tentative="1">
+      <w:start w:val="1"/>
+      <w:numFmt w:val="bullet"/>
+      <w:lvlText w:val=""/>
+      <w:lvlJc w:val="left"/>
+      <w:pPr>
+        <w:ind w:left="5749" w:hanging="360"/>
+      </w:pPr>
+      <w:rPr>
+        <w:rFonts w:ascii="Symbol" w:hAnsi="Symbol" w:hint="default"/>
+      </w:rPr>
+    </w:lvl>
+    <w:lvl w:ilvl="7" w:tplc="04190003" w:tentative="1">
+      <w:start w:val="1"/>
+      <w:numFmt w:val="bullet"/>
+      <w:lvlText w:val="o"/>
+      <w:lvlJc w:val="left"/>
+      <w:pPr>
+        <w:ind w:left="6469" w:hanging="360"/>
+      </w:pPr>
+      <w:rPr>
+        <w:rFonts w:ascii="Courier New" w:hAnsi="Courier New" w:cs="Courier New" w:hint="default"/>
+      </w:rPr>
+    </w:lvl>
+    <w:lvl w:ilvl="8" w:tplc="04190005" w:tentative="1">
+      <w:start w:val="1"/>
+      <w:numFmt w:val="bullet"/>
+      <w:lvlText w:val=""/>
+      <w:lvlJc w:val="left"/>
+      <w:pPr>
+        <w:ind w:left="7189" w:hanging="360"/>
+      </w:pPr>
+      <w:rPr>
+        <w:rFonts w:ascii="Wingdings" w:hAnsi="Wingdings" w:hint="default"/>
+      </w:rPr>
+    </w:lvl>
+  </w:abstractNum>
+  <w:abstractNum w:abstractNumId="14" w15:restartNumberingAfterBreak="0">
+    <w:nsid w:val="588E7DCC"/>
+    <w:multiLevelType w:val="hybridMultilevel"/>
+    <w:tmpl w:val="1C5C4B94"/>
+    <w:lvl w:ilvl="0" w:tplc="9B9C37B2">
+      <w:start w:val="1"/>
+      <w:numFmt w:val="decimal"/>
+      <w:lvlText w:val="%1."/>
+      <w:lvlJc w:val="left"/>
+      <w:pPr>
+        <w:ind w:left="1069" w:hanging="360"/>
+      </w:pPr>
+      <w:rPr>
+        <w:rFonts w:hint="default"/>
+      </w:rPr>
+    </w:lvl>
+    <w:lvl w:ilvl="1" w:tplc="04190019" w:tentative="1">
+      <w:start w:val="1"/>
+      <w:numFmt w:val="lowerLetter"/>
+      <w:lvlText w:val="%2."/>
+      <w:lvlJc w:val="left"/>
+      <w:pPr>
+        <w:ind w:left="1789" w:hanging="360"/>
+      </w:pPr>
+    </w:lvl>
+    <w:lvl w:ilvl="2" w:tplc="0419001B" w:tentative="1">
+      <w:start w:val="1"/>
+      <w:numFmt w:val="lowerRoman"/>
+      <w:lvlText w:val="%3."/>
+      <w:lvlJc w:val="right"/>
+      <w:pPr>
+        <w:ind w:left="2509" w:hanging="180"/>
+      </w:pPr>
+    </w:lvl>
+    <w:lvl w:ilvl="3" w:tplc="0419000F" w:tentative="1">
+      <w:start w:val="1"/>
+      <w:numFmt w:val="decimal"/>
+      <w:lvlText w:val="%4."/>
+      <w:lvlJc w:val="left"/>
+      <w:pPr>
+        <w:ind w:left="3229" w:hanging="360"/>
+      </w:pPr>
+    </w:lvl>
+    <w:lvl w:ilvl="4" w:tplc="04190019" w:tentative="1">
+      <w:start w:val="1"/>
+      <w:numFmt w:val="lowerLetter"/>
+      <w:lvlText w:val="%5."/>
+      <w:lvlJc w:val="left"/>
+      <w:pPr>
+        <w:ind w:left="3949" w:hanging="360"/>
+      </w:pPr>
+    </w:lvl>
+    <w:lvl w:ilvl="5" w:tplc="0419001B" w:tentative="1">
+      <w:start w:val="1"/>
+      <w:numFmt w:val="lowerRoman"/>
+      <w:lvlText w:val="%6."/>
+      <w:lvlJc w:val="right"/>
+      <w:pPr>
+        <w:ind w:left="4669" w:hanging="180"/>
+      </w:pPr>
+    </w:lvl>
+    <w:lvl w:ilvl="6" w:tplc="0419000F" w:tentative="1">
+      <w:start w:val="1"/>
+      <w:numFmt w:val="decimal"/>
+      <w:lvlText w:val="%7."/>
+      <w:lvlJc w:val="left"/>
+      <w:pPr>
+        <w:ind w:left="5389" w:hanging="360"/>
+      </w:pPr>
+    </w:lvl>
+    <w:lvl w:ilvl="7" w:tplc="04190019" w:tentative="1">
+      <w:start w:val="1"/>
+      <w:numFmt w:val="lowerLetter"/>
+      <w:lvlText w:val="%8."/>
+      <w:lvlJc w:val="left"/>
+      <w:pPr>
+        <w:ind w:left="6109" w:hanging="360"/>
+      </w:pPr>
+    </w:lvl>
+    <w:lvl w:ilvl="8" w:tplc="0419001B" w:tentative="1">
+      <w:start w:val="1"/>
+      <w:numFmt w:val="lowerRoman"/>
+      <w:lvlText w:val="%9."/>
+      <w:lvlJc w:val="right"/>
+      <w:pPr>
+        <w:ind w:left="6829" w:hanging="180"/>
+      </w:pPr>
+    </w:lvl>
+  </w:abstractNum>
+  <w:abstractNum w:abstractNumId="15" w15:restartNumberingAfterBreak="0">
     <w:nsid w:val="5CD70043"/>
     <w:multiLevelType w:val="multilevel"/>
     <w:tmpl w:val="B0A8A8E8"/>
@@ -3216,7 +7274,96 @@
       </w:rPr>
     </w:lvl>
   </w:abstractNum>
-  <w:abstractNum w:abstractNumId="2" w15:restartNumberingAfterBreak="0">
+  <w:abstractNum w:abstractNumId="16" w15:restartNumberingAfterBreak="0">
+    <w:nsid w:val="70860183"/>
+    <w:multiLevelType w:val="hybridMultilevel"/>
+    <w:tmpl w:val="EAA8EBF0"/>
+    <w:lvl w:ilvl="0" w:tplc="178A7F66">
+      <w:start w:val="1"/>
+      <w:numFmt w:val="decimal"/>
+      <w:lvlText w:val="%1."/>
+      <w:lvlJc w:val="left"/>
+      <w:pPr>
+        <w:ind w:left="1069" w:hanging="360"/>
+      </w:pPr>
+      <w:rPr>
+        <w:rFonts w:hint="default"/>
+      </w:rPr>
+    </w:lvl>
+    <w:lvl w:ilvl="1" w:tplc="04190019" w:tentative="1">
+      <w:start w:val="1"/>
+      <w:numFmt w:val="lowerLetter"/>
+      <w:lvlText w:val="%2."/>
+      <w:lvlJc w:val="left"/>
+      <w:pPr>
+        <w:ind w:left="1789" w:hanging="360"/>
+      </w:pPr>
+    </w:lvl>
+    <w:lvl w:ilvl="2" w:tplc="0419001B" w:tentative="1">
+      <w:start w:val="1"/>
+      <w:numFmt w:val="lowerRoman"/>
+      <w:lvlText w:val="%3."/>
+      <w:lvlJc w:val="right"/>
+      <w:pPr>
+        <w:ind w:left="2509" w:hanging="180"/>
+      </w:pPr>
+    </w:lvl>
+    <w:lvl w:ilvl="3" w:tplc="0419000F" w:tentative="1">
+      <w:start w:val="1"/>
+      <w:numFmt w:val="decimal"/>
+      <w:lvlText w:val="%4."/>
+      <w:lvlJc w:val="left"/>
+      <w:pPr>
+        <w:ind w:left="3229" w:hanging="360"/>
+      </w:pPr>
+    </w:lvl>
+    <w:lvl w:ilvl="4" w:tplc="04190019" w:tentative="1">
+      <w:start w:val="1"/>
+      <w:numFmt w:val="lowerLetter"/>
+      <w:lvlText w:val="%5."/>
+      <w:lvlJc w:val="left"/>
+      <w:pPr>
+        <w:ind w:left="3949" w:hanging="360"/>
+      </w:pPr>
+    </w:lvl>
+    <w:lvl w:ilvl="5" w:tplc="0419001B" w:tentative="1">
+      <w:start w:val="1"/>
+      <w:numFmt w:val="lowerRoman"/>
+      <w:lvlText w:val="%6."/>
+      <w:lvlJc w:val="right"/>
+      <w:pPr>
+        <w:ind w:left="4669" w:hanging="180"/>
+      </w:pPr>
+    </w:lvl>
+    <w:lvl w:ilvl="6" w:tplc="0419000F" w:tentative="1">
+      <w:start w:val="1"/>
+      <w:numFmt w:val="decimal"/>
+      <w:lvlText w:val="%7."/>
+      <w:lvlJc w:val="left"/>
+      <w:pPr>
+        <w:ind w:left="5389" w:hanging="360"/>
+      </w:pPr>
+    </w:lvl>
+    <w:lvl w:ilvl="7" w:tplc="04190019" w:tentative="1">
+      <w:start w:val="1"/>
+      <w:numFmt w:val="lowerLetter"/>
+      <w:lvlText w:val="%8."/>
+      <w:lvlJc w:val="left"/>
+      <w:pPr>
+        <w:ind w:left="6109" w:hanging="360"/>
+      </w:pPr>
+    </w:lvl>
+    <w:lvl w:ilvl="8" w:tplc="0419001B" w:tentative="1">
+      <w:start w:val="1"/>
+      <w:numFmt w:val="lowerRoman"/>
+      <w:lvlText w:val="%9."/>
+      <w:lvlJc w:val="right"/>
+      <w:pPr>
+        <w:ind w:left="6829" w:hanging="180"/>
+      </w:pPr>
+    </w:lvl>
+  </w:abstractNum>
+  <w:abstractNum w:abstractNumId="17" w15:restartNumberingAfterBreak="0">
     <w:nsid w:val="71DB2A92"/>
     <w:multiLevelType w:val="hybridMultilevel"/>
     <w:tmpl w:val="E1F27FC8"/>
@@ -3329,7 +7476,7 @@
       </w:rPr>
     </w:lvl>
   </w:abstractNum>
-  <w:abstractNum w:abstractNumId="3" w15:restartNumberingAfterBreak="0">
+  <w:abstractNum w:abstractNumId="18" w15:restartNumberingAfterBreak="0">
     <w:nsid w:val="78150BE6"/>
     <w:multiLevelType w:val="hybridMultilevel"/>
     <w:tmpl w:val="6826D16E"/>
@@ -3442,17 +7589,178 @@
       </w:rPr>
     </w:lvl>
   </w:abstractNum>
+  <w:abstractNum w:abstractNumId="19" w15:restartNumberingAfterBreak="0">
+    <w:nsid w:val="78471834"/>
+    <w:multiLevelType w:val="hybridMultilevel"/>
+    <w:tmpl w:val="8E1A1DB6"/>
+    <w:lvl w:ilvl="0" w:tplc="09DC9B1C">
+      <w:start w:val="1"/>
+      <w:numFmt w:val="bullet"/>
+      <w:lvlText w:val="-"/>
+      <w:lvlJc w:val="left"/>
+      <w:pPr>
+        <w:ind w:left="1429" w:hanging="360"/>
+      </w:pPr>
+      <w:rPr>
+        <w:rFonts w:ascii="Times New Roman" w:hAnsi="Times New Roman" w:cs="Times New Roman" w:hint="default"/>
+      </w:rPr>
+    </w:lvl>
+    <w:lvl w:ilvl="1" w:tplc="04190003" w:tentative="1">
+      <w:start w:val="1"/>
+      <w:numFmt w:val="bullet"/>
+      <w:lvlText w:val="o"/>
+      <w:lvlJc w:val="left"/>
+      <w:pPr>
+        <w:ind w:left="2149" w:hanging="360"/>
+      </w:pPr>
+      <w:rPr>
+        <w:rFonts w:ascii="Courier New" w:hAnsi="Courier New" w:cs="Courier New" w:hint="default"/>
+      </w:rPr>
+    </w:lvl>
+    <w:lvl w:ilvl="2" w:tplc="04190005" w:tentative="1">
+      <w:start w:val="1"/>
+      <w:numFmt w:val="bullet"/>
+      <w:lvlText w:val=""/>
+      <w:lvlJc w:val="left"/>
+      <w:pPr>
+        <w:ind w:left="2869" w:hanging="360"/>
+      </w:pPr>
+      <w:rPr>
+        <w:rFonts w:ascii="Wingdings" w:hAnsi="Wingdings" w:hint="default"/>
+      </w:rPr>
+    </w:lvl>
+    <w:lvl w:ilvl="3" w:tplc="04190001" w:tentative="1">
+      <w:start w:val="1"/>
+      <w:numFmt w:val="bullet"/>
+      <w:lvlText w:val=""/>
+      <w:lvlJc w:val="left"/>
+      <w:pPr>
+        <w:ind w:left="3589" w:hanging="360"/>
+      </w:pPr>
+      <w:rPr>
+        <w:rFonts w:ascii="Symbol" w:hAnsi="Symbol" w:hint="default"/>
+      </w:rPr>
+    </w:lvl>
+    <w:lvl w:ilvl="4" w:tplc="04190003" w:tentative="1">
+      <w:start w:val="1"/>
+      <w:numFmt w:val="bullet"/>
+      <w:lvlText w:val="o"/>
+      <w:lvlJc w:val="left"/>
+      <w:pPr>
+        <w:ind w:left="4309" w:hanging="360"/>
+      </w:pPr>
+      <w:rPr>
+        <w:rFonts w:ascii="Courier New" w:hAnsi="Courier New" w:cs="Courier New" w:hint="default"/>
+      </w:rPr>
+    </w:lvl>
+    <w:lvl w:ilvl="5" w:tplc="04190005" w:tentative="1">
+      <w:start w:val="1"/>
+      <w:numFmt w:val="bullet"/>
+      <w:lvlText w:val=""/>
+      <w:lvlJc w:val="left"/>
+      <w:pPr>
+        <w:ind w:left="5029" w:hanging="360"/>
+      </w:pPr>
+      <w:rPr>
+        <w:rFonts w:ascii="Wingdings" w:hAnsi="Wingdings" w:hint="default"/>
+      </w:rPr>
+    </w:lvl>
+    <w:lvl w:ilvl="6" w:tplc="04190001" w:tentative="1">
+      <w:start w:val="1"/>
+      <w:numFmt w:val="bullet"/>
+      <w:lvlText w:val=""/>
+      <w:lvlJc w:val="left"/>
+      <w:pPr>
+        <w:ind w:left="5749" w:hanging="360"/>
+      </w:pPr>
+      <w:rPr>
+        <w:rFonts w:ascii="Symbol" w:hAnsi="Symbol" w:hint="default"/>
+      </w:rPr>
+    </w:lvl>
+    <w:lvl w:ilvl="7" w:tplc="04190003" w:tentative="1">
+      <w:start w:val="1"/>
+      <w:numFmt w:val="bullet"/>
+      <w:lvlText w:val="o"/>
+      <w:lvlJc w:val="left"/>
+      <w:pPr>
+        <w:ind w:left="6469" w:hanging="360"/>
+      </w:pPr>
+      <w:rPr>
+        <w:rFonts w:ascii="Courier New" w:hAnsi="Courier New" w:cs="Courier New" w:hint="default"/>
+      </w:rPr>
+    </w:lvl>
+    <w:lvl w:ilvl="8" w:tplc="04190005" w:tentative="1">
+      <w:start w:val="1"/>
+      <w:numFmt w:val="bullet"/>
+      <w:lvlText w:val=""/>
+      <w:lvlJc w:val="left"/>
+      <w:pPr>
+        <w:ind w:left="7189" w:hanging="360"/>
+      </w:pPr>
+      <w:rPr>
+        <w:rFonts w:ascii="Wingdings" w:hAnsi="Wingdings" w:hint="default"/>
+      </w:rPr>
+    </w:lvl>
+  </w:abstractNum>
   <w:num w:numId="1">
+    <w:abstractNumId w:val="15"/>
+  </w:num>
+  <w:num w:numId="2">
     <w:abstractNumId w:val="1"/>
   </w:num>
-  <w:num w:numId="2">
+  <w:num w:numId="3">
+    <w:abstractNumId w:val="18"/>
+  </w:num>
+  <w:num w:numId="4">
+    <w:abstractNumId w:val="17"/>
+  </w:num>
+  <w:num w:numId="5">
+    <w:abstractNumId w:val="3"/>
+  </w:num>
+  <w:num w:numId="6">
+    <w:abstractNumId w:val="11"/>
+  </w:num>
+  <w:num w:numId="7">
+    <w:abstractNumId w:val="9"/>
+  </w:num>
+  <w:num w:numId="8">
+    <w:abstractNumId w:val="4"/>
+  </w:num>
+  <w:num w:numId="9">
+    <w:abstractNumId w:val="5"/>
+  </w:num>
+  <w:num w:numId="10">
+    <w:abstractNumId w:val="10"/>
+  </w:num>
+  <w:num w:numId="11">
+    <w:abstractNumId w:val="19"/>
+  </w:num>
+  <w:num w:numId="12">
+    <w:abstractNumId w:val="13"/>
+  </w:num>
+  <w:num w:numId="13">
+    <w:abstractNumId w:val="8"/>
+  </w:num>
+  <w:num w:numId="14">
+    <w:abstractNumId w:val="14"/>
+  </w:num>
+  <w:num w:numId="15">
+    <w:abstractNumId w:val="12"/>
+  </w:num>
+  <w:num w:numId="16">
+    <w:abstractNumId w:val="16"/>
+  </w:num>
+  <w:num w:numId="17">
+    <w:abstractNumId w:val="2"/>
+  </w:num>
+  <w:num w:numId="18">
     <w:abstractNumId w:val="0"/>
   </w:num>
-  <w:num w:numId="3">
-    <w:abstractNumId w:val="3"/>
+  <w:num w:numId="19">
+    <w:abstractNumId w:val="6"/>
   </w:num>
-  <w:num w:numId="4">
-    <w:abstractNumId w:val="2"/>
+  <w:num w:numId="20">
+    <w:abstractNumId w:val="7"/>
   </w:num>
 </w:numbering>
 </file>
@@ -4430,6 +8738,19 @@
       <w:u w:val="single"/>
     </w:rPr>
   </w:style>
+  <w:style w:type="paragraph" w:styleId="ae">
+    <w:name w:val="No Spacing"/>
+    <w:uiPriority w:val="1"/>
+    <w:qFormat/>
+    <w:rsid w:val="00A25325"/>
+    <w:pPr>
+      <w:spacing w:after="0" w:line="240" w:lineRule="auto"/>
+    </w:pPr>
+    <w:rPr>
+      <w:rFonts w:ascii="Times New Roman" w:hAnsi="Times New Roman"/>
+      <w:sz w:val="28"/>
+    </w:rPr>
+  </w:style>
 </w:styles>
 </file>
 
@@ -4548,10 +8869,10 @@
 <w:fonts xmlns:mc="http://schemas.openxmlformats.org/markup-compatibility/2006" xmlns:r="http://schemas.openxmlformats.org/officeDocument/2006/relationships" xmlns:w="http://schemas.openxmlformats.org/wordprocessingml/2006/main" xmlns:w14="http://schemas.microsoft.com/office/word/2010/wordml" xmlns:w15="http://schemas.microsoft.com/office/word/2012/wordml" xmlns:w16se="http://schemas.microsoft.com/office/word/2015/wordml/symex" mc:Ignorable="w14 w15 w16se">
   <w:font w:name="Times New Roman">
     <w:panose1 w:val="02020603050405020304"/>
-    <w:charset w:val="CC"/>
+    <w:charset w:val="00"/>
     <w:family w:val="roman"/>
     <w:pitch w:val="variable"/>
-    <w:sig w:usb0="E0002EFF" w:usb1="C000785B" w:usb2="00000009" w:usb3="00000000" w:csb0="000001FF" w:csb1="00000000"/>
+    <w:sig w:usb0="E0002AFF" w:usb1="C0007843" w:usb2="00000009" w:usb3="00000000" w:csb0="000001FF" w:csb1="00000000"/>
   </w:font>
   <w:font w:name="Courier New">
     <w:panose1 w:val="02070309020205020404"/>
@@ -4576,17 +8897,17 @@
   </w:font>
   <w:font w:name="Calibri">
     <w:panose1 w:val="020F0502020204030204"/>
-    <w:charset w:val="CC"/>
+    <w:charset w:val="00"/>
     <w:family w:val="swiss"/>
     <w:pitch w:val="variable"/>
-    <w:sig w:usb0="E4002EFF" w:usb1="C000247B" w:usb2="00000009" w:usb3="00000000" w:csb0="000001FF" w:csb1="00000000"/>
+    <w:sig w:usb0="E00002FF" w:usb1="4000ACFF" w:usb2="00000001" w:usb3="00000000" w:csb0="0000019F" w:csb1="00000000"/>
   </w:font>
   <w:font w:name="Calibri Light">
     <w:panose1 w:val="020F0302020204030204"/>
-    <w:charset w:val="CC"/>
+    <w:charset w:val="00"/>
     <w:family w:val="swiss"/>
     <w:pitch w:val="variable"/>
-    <w:sig w:usb0="E4002EFF" w:usb1="C000247B" w:usb2="00000009" w:usb3="00000000" w:csb0="000001FF" w:csb1="00000000"/>
+    <w:sig w:usb0="A00002EF" w:usb1="4000207B" w:usb2="00000000" w:usb3="00000000" w:csb0="0000009F" w:csb1="00000000"/>
   </w:font>
 </w:fonts>
 </file>
@@ -4606,8 +8927,10 @@
   </w:compat>
   <w:rsids>
     <w:rsidRoot w:val="00F26692"/>
+    <w:rsid w:val="00153450"/>
     <w:rsid w:val="00331432"/>
     <w:rsid w:val="00615649"/>
+    <w:rsid w:val="00E1664D"/>
     <w:rsid w:val="00F26692"/>
     <w:rsid w:val="00F530A4"/>
   </w:rsids>
@@ -5339,7 +9662,7 @@
 </file>
 
 <file path=customXml/itemProps1.xml><?xml version="1.0" encoding="utf-8"?>
-<ds:datastoreItem xmlns:ds="http://schemas.openxmlformats.org/officeDocument/2006/customXml" ds:itemID="{5728B564-EDC3-4A67-9927-8A13E0B02C14}">
+<ds:datastoreItem xmlns:ds="http://schemas.openxmlformats.org/officeDocument/2006/customXml" ds:itemID="{1436B764-4D8A-4A90-B40F-4E278121284D}">
   <ds:schemaRefs>
     <ds:schemaRef ds:uri="http://schemas.openxmlformats.org/officeDocument/2006/bibliography"/>
   </ds:schemaRefs>
